--- a/รูปเล่ม/A1_ปกนอก.docx
+++ b/รูปเล่ม/A1_ปกนอก.docx
@@ -87,6 +87,7 @@
           <w:szCs w:val="36"/>
         </w:rPr>
       </w:pPr>
+      <w:bookmarkStart w:id="0" w:name="_GoBack"/>
       <w:r>
         <w:rPr>
           <w:rFonts w:asciiTheme="majorBidi" w:hAnsiTheme="majorBidi" w:cs="Angsana New"/>
@@ -103,9 +104,46 @@
           <w:szCs w:val="36"/>
           <w:cs/>
         </w:rPr>
-        <w:t>สำหรับภาษาสันสกฤตแบบโรมันเป็นไทย</w:t>
+        <w:t>สำหรับภาษาสันสกฤตแบบ</w:t>
+      </w:r>
+      <w:r>
+        <w:rPr>
+          <w:rFonts w:asciiTheme="majorBidi" w:hAnsiTheme="majorBidi" w:cs="Angsana New" w:hint="cs"/>
+          <w:sz w:val="36"/>
+          <w:szCs w:val="36"/>
+          <w:cs/>
+        </w:rPr>
+        <w:t>อักษร</w:t>
+      </w:r>
+      <w:r>
+        <w:rPr>
+          <w:rFonts w:asciiTheme="majorBidi" w:hAnsiTheme="majorBidi" w:cs="Angsana New"/>
+          <w:sz w:val="36"/>
+          <w:szCs w:val="36"/>
+          <w:cs/>
+        </w:rPr>
+        <w:t>โรมันเป็น</w:t>
+      </w:r>
+      <w:r>
+        <w:rPr>
+          <w:rFonts w:asciiTheme="majorBidi" w:hAnsiTheme="majorBidi" w:cs="Angsana New" w:hint="cs"/>
+          <w:sz w:val="36"/>
+          <w:szCs w:val="36"/>
+          <w:cs/>
+        </w:rPr>
+        <w:t>อักษร</w:t>
+      </w:r>
+      <w:r>
+        <w:rPr>
+          <w:rFonts w:asciiTheme="majorBidi" w:hAnsiTheme="majorBidi" w:cs="Angsana New"/>
+          <w:sz w:val="36"/>
+          <w:szCs w:val="36"/>
+          <w:cs/>
+        </w:rPr>
+        <w:t>ไทย</w:t>
       </w:r>
     </w:p>
+    <w:bookmarkEnd w:id="0"/>
     <w:p>
       <w:pPr>
         <w:jc w:val="center"/>
@@ -173,8 +211,6 @@
           <w:szCs w:val="36"/>
         </w:rPr>
       </w:pPr>
-      <w:bookmarkStart w:id="0" w:name="_GoBack"/>
-      <w:bookmarkEnd w:id="0"/>
       <w:r>
         <w:rPr>
           <w:rFonts w:asciiTheme="majorBidi" w:hAnsiTheme="majorBidi" w:cs="Angsana New"/>
@@ -4481,7 +4517,7 @@
 </file>
 
 <file path=customXml/itemProps1.xml><?xml version="1.0" encoding="utf-8"?>
-<ds:datastoreItem xmlns:ds="http://schemas.openxmlformats.org/officeDocument/2006/customXml" ds:itemID="{14D5F190-0D36-4186-8567-7B1F17274FCE}">
+<ds:datastoreItem xmlns:ds="http://schemas.openxmlformats.org/officeDocument/2006/customXml" ds:itemID="{5FE0D3FF-BF0F-4571-A8EA-7F3755EB613C}">
   <ds:schemaRefs>
     <ds:schemaRef ds:uri="http://schemas.openxmlformats.org/officeDocument/2006/bibliography"/>
   </ds:schemaRefs>

--- a/รูปเล่ม/A1_ปกนอก.docx
+++ b/รูปเล่ม/A1_ปกนอก.docx
@@ -4,6 +4,7 @@
   <w:body>
     <w:p>
       <w:pPr>
+        <w:spacing w:after="0"/>
         <w:jc w:val="center"/>
         <w:rPr>
           <w:rFonts w:asciiTheme="majorBidi" w:hAnsiTheme="majorBidi" w:cstheme="majorBidi"/>
@@ -67,9 +68,12 @@
           </wp:inline>
         </w:drawing>
       </w:r>
+      <w:bookmarkStart w:id="0" w:name="_GoBack"/>
+      <w:bookmarkEnd w:id="0"/>
     </w:p>
     <w:p>
       <w:pPr>
+        <w:spacing w:after="0"/>
         <w:jc w:val="center"/>
         <w:rPr>
           <w:rFonts w:asciiTheme="majorBidi" w:hAnsiTheme="majorBidi" w:cstheme="majorBidi"/>
@@ -80,37 +84,28 @@
     </w:p>
     <w:p>
       <w:pPr>
+        <w:spacing w:after="0"/>
         <w:jc w:val="center"/>
         <w:rPr>
           <w:rFonts w:asciiTheme="majorBidi" w:hAnsiTheme="majorBidi" w:cstheme="majorBidi"/>
-          <w:sz w:val="36"/>
-          <w:szCs w:val="36"/>
+          <w:sz w:val="32"/>
+          <w:szCs w:val="32"/>
         </w:rPr>
       </w:pPr>
-      <w:bookmarkStart w:id="0" w:name="_GoBack"/>
       <w:r>
         <w:rPr>
           <w:rFonts w:asciiTheme="majorBidi" w:hAnsiTheme="majorBidi" w:cs="Angsana New"/>
-          <w:sz w:val="36"/>
-          <w:szCs w:val="36"/>
+          <w:sz w:val="32"/>
+          <w:szCs w:val="32"/>
           <w:cs/>
         </w:rPr>
-        <w:t>การปริวรรตอักษรด้วยเครื่อง</w:t>
-      </w:r>
-      <w:r>
-        <w:rPr>
-          <w:rFonts w:asciiTheme="majorBidi" w:hAnsiTheme="majorBidi" w:cs="Angsana New"/>
-          <w:sz w:val="36"/>
-          <w:szCs w:val="36"/>
-          <w:cs/>
-        </w:rPr>
-        <w:t>สำหรับภาษาสันสกฤตแบบ</w:t>
+        <w:t>การปริวรรตอักษรด้วยเครื่องสำหรับภาษาสันสกฤตแบบ</w:t>
       </w:r>
       <w:r>
         <w:rPr>
           <w:rFonts w:asciiTheme="majorBidi" w:hAnsiTheme="majorBidi" w:cs="Angsana New" w:hint="cs"/>
-          <w:sz w:val="36"/>
-          <w:szCs w:val="36"/>
+          <w:sz w:val="32"/>
+          <w:szCs w:val="32"/>
           <w:cs/>
         </w:rPr>
         <w:t>อักษร</w:t>
@@ -118,8 +113,8 @@
       <w:r>
         <w:rPr>
           <w:rFonts w:asciiTheme="majorBidi" w:hAnsiTheme="majorBidi" w:cs="Angsana New"/>
-          <w:sz w:val="36"/>
-          <w:szCs w:val="36"/>
+          <w:sz w:val="32"/>
+          <w:szCs w:val="32"/>
           <w:cs/>
         </w:rPr>
         <w:t>โรมันเป็น</w:t>
@@ -127,8 +122,8 @@
       <w:r>
         <w:rPr>
           <w:rFonts w:asciiTheme="majorBidi" w:hAnsiTheme="majorBidi" w:cs="Angsana New" w:hint="cs"/>
-          <w:sz w:val="36"/>
-          <w:szCs w:val="36"/>
+          <w:sz w:val="32"/>
+          <w:szCs w:val="32"/>
           <w:cs/>
         </w:rPr>
         <w:t>อักษร</w:t>
@@ -136,48 +131,94 @@
       <w:r>
         <w:rPr>
           <w:rFonts w:asciiTheme="majorBidi" w:hAnsiTheme="majorBidi" w:cs="Angsana New"/>
-          <w:sz w:val="36"/>
-          <w:szCs w:val="36"/>
+          <w:sz w:val="32"/>
+          <w:szCs w:val="32"/>
           <w:cs/>
         </w:rPr>
         <w:t>ไทย</w:t>
       </w:r>
     </w:p>
-    <w:bookmarkEnd w:id="0"/>
     <w:p>
       <w:pPr>
+        <w:spacing w:after="0"/>
         <w:jc w:val="center"/>
         <w:rPr>
           <w:rFonts w:asciiTheme="majorBidi" w:hAnsiTheme="majorBidi" w:cstheme="majorBidi"/>
-          <w:sz w:val="36"/>
-          <w:szCs w:val="36"/>
+          <w:sz w:val="32"/>
+          <w:szCs w:val="32"/>
         </w:rPr>
       </w:pPr>
     </w:p>
     <w:p>
       <w:pPr>
+        <w:spacing w:after="0"/>
         <w:jc w:val="center"/>
         <w:rPr>
           <w:rFonts w:asciiTheme="majorBidi" w:hAnsiTheme="majorBidi" w:cstheme="majorBidi"/>
-          <w:sz w:val="36"/>
-          <w:szCs w:val="36"/>
+          <w:sz w:val="32"/>
+          <w:szCs w:val="32"/>
         </w:rPr>
       </w:pPr>
     </w:p>
     <w:p>
       <w:pPr>
+        <w:spacing w:after="0"/>
+        <w:jc w:val="center"/>
+        <w:rPr>
+          <w:rFonts w:asciiTheme="majorBidi" w:hAnsiTheme="majorBidi" w:cstheme="majorBidi" w:hint="cs"/>
+          <w:sz w:val="32"/>
+          <w:szCs w:val="32"/>
+        </w:rPr>
+      </w:pPr>
+    </w:p>
+    <w:p>
+      <w:pPr>
+        <w:spacing w:after="0"/>
         <w:jc w:val="center"/>
         <w:rPr>
           <w:rFonts w:asciiTheme="majorBidi" w:hAnsiTheme="majorBidi" w:cstheme="majorBidi"/>
-          <w:sz w:val="36"/>
-          <w:szCs w:val="36"/>
+          <w:sz w:val="32"/>
+          <w:szCs w:val="32"/>
+        </w:rPr>
+      </w:pPr>
+    </w:p>
+    <w:p>
+      <w:pPr>
+        <w:spacing w:after="0"/>
+        <w:jc w:val="center"/>
+        <w:rPr>
+          <w:rFonts w:asciiTheme="majorBidi" w:hAnsiTheme="majorBidi" w:cstheme="majorBidi"/>
+          <w:sz w:val="32"/>
+          <w:szCs w:val="32"/>
+        </w:rPr>
+      </w:pPr>
+    </w:p>
+    <w:p>
+      <w:pPr>
+        <w:spacing w:after="0"/>
+        <w:jc w:val="center"/>
+        <w:rPr>
+          <w:rFonts w:asciiTheme="majorBidi" w:hAnsiTheme="majorBidi" w:cstheme="majorBidi"/>
+          <w:sz w:val="32"/>
+          <w:szCs w:val="32"/>
+        </w:rPr>
+      </w:pPr>
+    </w:p>
+    <w:p>
+      <w:pPr>
+        <w:spacing w:after="0"/>
+        <w:jc w:val="center"/>
+        <w:rPr>
+          <w:rFonts w:asciiTheme="majorBidi" w:hAnsiTheme="majorBidi" w:cstheme="majorBidi"/>
+          <w:sz w:val="32"/>
+          <w:szCs w:val="32"/>
         </w:rPr>
       </w:pPr>
       <w:r>
         <w:rPr>
-          <w:rFonts w:asciiTheme="majorBidi" w:hAnsiTheme="majorBidi" w:cstheme="majorBidi"/>
-          <w:sz w:val="36"/>
-          <w:szCs w:val="36"/>
+          <w:rFonts w:asciiTheme="majorBidi" w:hAnsiTheme="majorBidi" w:cs="Angsana New"/>
+          <w:sz w:val="32"/>
+          <w:szCs w:val="32"/>
           <w:cs/>
         </w:rPr>
         <w:t>นายธนกฤต  พรหมศิริ</w:t>
@@ -185,37 +226,85 @@
     </w:p>
     <w:p>
       <w:pPr>
-        <w:rPr>
-          <w:rFonts w:asciiTheme="majorBidi" w:hAnsiTheme="majorBidi" w:cstheme="majorBidi"/>
-          <w:sz w:val="36"/>
-          <w:szCs w:val="36"/>
-        </w:rPr>
-      </w:pPr>
-    </w:p>
-    <w:p>
-      <w:pPr>
+        <w:spacing w:after="0"/>
         <w:jc w:val="center"/>
         <w:rPr>
           <w:rFonts w:asciiTheme="majorBidi" w:hAnsiTheme="majorBidi" w:cstheme="majorBidi"/>
-          <w:sz w:val="36"/>
-          <w:szCs w:val="36"/>
+          <w:sz w:val="32"/>
+          <w:szCs w:val="32"/>
         </w:rPr>
       </w:pPr>
     </w:p>
     <w:p>
       <w:pPr>
+        <w:spacing w:after="0"/>
         <w:jc w:val="center"/>
         <w:rPr>
           <w:rFonts w:asciiTheme="majorBidi" w:hAnsiTheme="majorBidi" w:cstheme="majorBidi"/>
-          <w:sz w:val="36"/>
-          <w:szCs w:val="36"/>
+          <w:sz w:val="32"/>
+          <w:szCs w:val="32"/>
+        </w:rPr>
+      </w:pPr>
+    </w:p>
+    <w:p>
+      <w:pPr>
+        <w:spacing w:after="0"/>
+        <w:jc w:val="center"/>
+        <w:rPr>
+          <w:rFonts w:asciiTheme="majorBidi" w:hAnsiTheme="majorBidi" w:cstheme="majorBidi"/>
+          <w:sz w:val="32"/>
+          <w:szCs w:val="32"/>
+        </w:rPr>
+      </w:pPr>
+    </w:p>
+    <w:p>
+      <w:pPr>
+        <w:spacing w:after="0"/>
+        <w:jc w:val="center"/>
+        <w:rPr>
+          <w:rFonts w:asciiTheme="majorBidi" w:hAnsiTheme="majorBidi" w:cstheme="majorBidi"/>
+          <w:sz w:val="32"/>
+          <w:szCs w:val="32"/>
+        </w:rPr>
+      </w:pPr>
+    </w:p>
+    <w:p>
+      <w:pPr>
+        <w:spacing w:after="0"/>
+        <w:jc w:val="center"/>
+        <w:rPr>
+          <w:rFonts w:asciiTheme="majorBidi" w:hAnsiTheme="majorBidi" w:cstheme="majorBidi" w:hint="cs"/>
+          <w:sz w:val="32"/>
+          <w:szCs w:val="32"/>
+        </w:rPr>
+      </w:pPr>
+    </w:p>
+    <w:p>
+      <w:pPr>
+        <w:spacing w:after="0"/>
+        <w:jc w:val="center"/>
+        <w:rPr>
+          <w:rFonts w:asciiTheme="majorBidi" w:hAnsiTheme="majorBidi" w:cstheme="majorBidi"/>
+          <w:sz w:val="32"/>
+          <w:szCs w:val="32"/>
+        </w:rPr>
+      </w:pPr>
+    </w:p>
+    <w:p>
+      <w:pPr>
+        <w:spacing w:after="0"/>
+        <w:jc w:val="center"/>
+        <w:rPr>
+          <w:rFonts w:asciiTheme="majorBidi" w:hAnsiTheme="majorBidi" w:cstheme="majorBidi"/>
+          <w:sz w:val="32"/>
+          <w:szCs w:val="32"/>
         </w:rPr>
       </w:pPr>
       <w:r>
         <w:rPr>
           <w:rFonts w:asciiTheme="majorBidi" w:hAnsiTheme="majorBidi" w:cs="Angsana New"/>
-          <w:sz w:val="36"/>
-          <w:szCs w:val="36"/>
+          <w:sz w:val="32"/>
+          <w:szCs w:val="32"/>
           <w:cs/>
         </w:rPr>
         <w:t>โครงการเฉพาะเรื่อง</w:t>
@@ -223,8 +312,8 @@
       <w:r>
         <w:rPr>
           <w:rFonts w:asciiTheme="majorBidi" w:hAnsiTheme="majorBidi" w:cstheme="majorBidi"/>
-          <w:sz w:val="36"/>
-          <w:szCs w:val="36"/>
+          <w:sz w:val="32"/>
+          <w:szCs w:val="32"/>
           <w:cs/>
         </w:rPr>
         <w:t>นี้เป็นส่วนหนึ่งของการศึกษาตามหลักสูตร</w:t>
@@ -232,18 +321,19 @@
     </w:p>
     <w:p>
       <w:pPr>
+        <w:spacing w:after="0"/>
         <w:jc w:val="center"/>
         <w:rPr>
           <w:rFonts w:asciiTheme="majorBidi" w:hAnsiTheme="majorBidi" w:cstheme="majorBidi"/>
-          <w:sz w:val="36"/>
-          <w:szCs w:val="36"/>
+          <w:sz w:val="32"/>
+          <w:szCs w:val="32"/>
         </w:rPr>
       </w:pPr>
       <w:r>
         <w:rPr>
           <w:rFonts w:asciiTheme="majorBidi" w:hAnsiTheme="majorBidi" w:cstheme="majorBidi"/>
-          <w:sz w:val="36"/>
-          <w:szCs w:val="36"/>
+          <w:sz w:val="32"/>
+          <w:szCs w:val="32"/>
           <w:cs/>
         </w:rPr>
         <w:t>ปริญญาวิทยาศาสตรมหาบัณฑิต  สาขาวิชาเทคโนโลยีสารสนเทศ</w:t>
@@ -251,18 +341,19 @@
     </w:p>
     <w:p>
       <w:pPr>
+        <w:spacing w:after="0"/>
         <w:jc w:val="center"/>
         <w:rPr>
           <w:rFonts w:asciiTheme="majorBidi" w:hAnsiTheme="majorBidi" w:cstheme="majorBidi"/>
-          <w:sz w:val="36"/>
-          <w:szCs w:val="36"/>
+          <w:sz w:val="32"/>
+          <w:szCs w:val="32"/>
         </w:rPr>
       </w:pPr>
       <w:r>
         <w:rPr>
           <w:rFonts w:asciiTheme="majorBidi" w:hAnsiTheme="majorBidi" w:cstheme="majorBidi"/>
-          <w:sz w:val="36"/>
-          <w:szCs w:val="36"/>
+          <w:sz w:val="32"/>
+          <w:szCs w:val="32"/>
           <w:cs/>
         </w:rPr>
         <w:t>คณะเทคโนโลยีสารสนเทศ</w:t>
@@ -270,18 +361,19 @@
     </w:p>
     <w:p>
       <w:pPr>
+        <w:spacing w:after="0"/>
         <w:jc w:val="center"/>
         <w:rPr>
           <w:rFonts w:asciiTheme="majorBidi" w:hAnsiTheme="majorBidi" w:cstheme="majorBidi"/>
-          <w:sz w:val="36"/>
-          <w:szCs w:val="36"/>
+          <w:sz w:val="32"/>
+          <w:szCs w:val="32"/>
         </w:rPr>
       </w:pPr>
       <w:r>
         <w:rPr>
           <w:rFonts w:asciiTheme="majorBidi" w:hAnsiTheme="majorBidi" w:cstheme="majorBidi"/>
-          <w:sz w:val="36"/>
-          <w:szCs w:val="36"/>
+          <w:sz w:val="32"/>
+          <w:szCs w:val="32"/>
           <w:cs/>
         </w:rPr>
         <w:t>มหาวิทยาลัยเทคโนโลยีพระจอมเกล้าธนบุรี</w:t>
@@ -289,18 +381,19 @@
     </w:p>
     <w:p>
       <w:pPr>
+        <w:spacing w:after="0"/>
         <w:jc w:val="center"/>
         <w:rPr>
           <w:rFonts w:asciiTheme="majorBidi" w:hAnsiTheme="majorBidi" w:cstheme="majorBidi"/>
-          <w:sz w:val="36"/>
-          <w:szCs w:val="36"/>
+          <w:sz w:val="32"/>
+          <w:szCs w:val="32"/>
         </w:rPr>
       </w:pPr>
       <w:r>
         <w:rPr>
           <w:rFonts w:asciiTheme="majorBidi" w:hAnsiTheme="majorBidi" w:cstheme="majorBidi"/>
-          <w:sz w:val="36"/>
-          <w:szCs w:val="36"/>
+          <w:sz w:val="32"/>
+          <w:szCs w:val="32"/>
           <w:cs/>
         </w:rPr>
         <w:t xml:space="preserve">พ.ศ. </w:t>
@@ -308,14 +401,15 @@
       <w:r>
         <w:rPr>
           <w:rFonts w:asciiTheme="majorBidi" w:hAnsiTheme="majorBidi" w:cstheme="majorBidi"/>
-          <w:sz w:val="36"/>
-          <w:szCs w:val="36"/>
+          <w:sz w:val="32"/>
+          <w:szCs w:val="32"/>
         </w:rPr>
         <w:t>2558</w:t>
       </w:r>
     </w:p>
     <w:p>
       <w:pPr>
+        <w:spacing w:after="0"/>
         <w:jc w:val="center"/>
         <w:rPr>
           <w:rFonts w:asciiTheme="majorBidi" w:hAnsiTheme="majorBidi" w:cstheme="majorBidi"/>
@@ -323,293 +417,6 @@
           <w:szCs w:val="36"/>
         </w:rPr>
       </w:pPr>
-      <w:r>
-        <w:rPr>
-          <w:rFonts w:asciiTheme="majorBidi" w:hAnsiTheme="majorBidi" w:cstheme="majorBidi"/>
-          <w:noProof/>
-          <w:sz w:val="36"/>
-          <w:szCs w:val="36"/>
-        </w:rPr>
-        <w:lastRenderedPageBreak/>
-        <w:drawing>
-          <wp:inline distT="0" distB="0" distL="0" distR="0" wp14:anchorId="6D266FC6" wp14:editId="769AE0A2">
-            <wp:extent cx="1247775" cy="1247775"/>
-            <wp:effectExtent l="0" t="0" r="9525" b="9525"/>
-            <wp:docPr id="1" name="Picture 1" descr="C:\Users\Thanakritp\Desktop\KMUTT-LOGO-BLKV-sm.png"/>
-            <wp:cNvGraphicFramePr>
-              <a:graphicFrameLocks xmlns:a="http://schemas.openxmlformats.org/drawingml/2006/main" noChangeAspect="1"/>
-            </wp:cNvGraphicFramePr>
-            <a:graphic xmlns:a="http://schemas.openxmlformats.org/drawingml/2006/main">
-              <a:graphicData uri="http://schemas.openxmlformats.org/drawingml/2006/picture">
-                <pic:pic xmlns:pic="http://schemas.openxmlformats.org/drawingml/2006/picture">
-                  <pic:nvPicPr>
-                    <pic:cNvPr id="0" name="Picture 1" descr="C:\Users\Thanakritp\Desktop\KMUTT-LOGO-BLKV-sm.png"/>
-                    <pic:cNvPicPr>
-                      <a:picLocks noChangeAspect="1" noChangeArrowheads="1"/>
-                    </pic:cNvPicPr>
-                  </pic:nvPicPr>
-                  <pic:blipFill>
-                    <a:blip r:embed="rId8" cstate="print">
-                      <a:extLst>
-                        <a:ext uri="{28A0092B-C50C-407E-A947-70E740481C1C}">
-                          <a14:useLocalDpi xmlns:a14="http://schemas.microsoft.com/office/drawing/2010/main" val="0"/>
-                        </a:ext>
-                      </a:extLst>
-                    </a:blip>
-                    <a:srcRect/>
-                    <a:stretch>
-                      <a:fillRect/>
-                    </a:stretch>
-                  </pic:blipFill>
-                  <pic:spPr bwMode="auto">
-                    <a:xfrm>
-                      <a:off x="0" y="0"/>
-                      <a:ext cx="1247775" cy="1247775"/>
-                    </a:xfrm>
-                    <a:prstGeom prst="rect">
-                      <a:avLst/>
-                    </a:prstGeom>
-                    <a:noFill/>
-                    <a:ln>
-                      <a:noFill/>
-                    </a:ln>
-                  </pic:spPr>
-                </pic:pic>
-              </a:graphicData>
-            </a:graphic>
-          </wp:inline>
-        </w:drawing>
-      </w:r>
-    </w:p>
-    <w:p>
-      <w:pPr>
-        <w:jc w:val="center"/>
-        <w:rPr>
-          <w:rFonts w:asciiTheme="majorBidi" w:hAnsiTheme="majorBidi" w:cstheme="majorBidi"/>
-          <w:sz w:val="36"/>
-          <w:szCs w:val="36"/>
-        </w:rPr>
-      </w:pPr>
-      <w:r>
-        <w:rPr>
-          <w:rFonts w:asciiTheme="majorBidi" w:hAnsiTheme="majorBidi" w:cstheme="majorBidi"/>
-          <w:sz w:val="36"/>
-          <w:szCs w:val="36"/>
-        </w:rPr>
-        <w:br/>
-      </w:r>
-      <w:r>
-        <w:rPr>
-          <w:rFonts w:asciiTheme="majorBidi" w:hAnsiTheme="majorBidi" w:cstheme="majorBidi"/>
-          <w:sz w:val="36"/>
-          <w:szCs w:val="36"/>
-        </w:rPr>
-        <w:t>ROMANIZED SANSKRIT – THAI MACHINE TRANSLITERATION</w:t>
-      </w:r>
-    </w:p>
-    <w:p>
-      <w:pPr>
-        <w:jc w:val="center"/>
-        <w:rPr>
-          <w:rFonts w:asciiTheme="majorBidi" w:hAnsiTheme="majorBidi" w:cstheme="majorBidi"/>
-          <w:sz w:val="36"/>
-          <w:szCs w:val="36"/>
-        </w:rPr>
-      </w:pPr>
-    </w:p>
-    <w:p>
-      <w:pPr>
-        <w:jc w:val="center"/>
-        <w:rPr>
-          <w:rFonts w:asciiTheme="majorBidi" w:hAnsiTheme="majorBidi" w:cstheme="majorBidi"/>
-          <w:sz w:val="36"/>
-          <w:szCs w:val="36"/>
-        </w:rPr>
-      </w:pPr>
-    </w:p>
-    <w:p>
-      <w:pPr>
-        <w:jc w:val="center"/>
-        <w:rPr>
-          <w:rFonts w:asciiTheme="majorBidi" w:hAnsiTheme="majorBidi" w:cstheme="majorBidi"/>
-          <w:sz w:val="36"/>
-          <w:szCs w:val="36"/>
-        </w:rPr>
-      </w:pPr>
-      <w:r>
-        <w:rPr>
-          <w:rFonts w:asciiTheme="majorBidi" w:hAnsiTheme="majorBidi" w:cstheme="majorBidi"/>
-          <w:sz w:val="36"/>
-          <w:szCs w:val="36"/>
-        </w:rPr>
-        <w:t>MR.</w:t>
-      </w:r>
-      <w:r>
-        <w:rPr>
-          <w:rFonts w:asciiTheme="majorBidi" w:hAnsiTheme="majorBidi" w:cstheme="majorBidi"/>
-          <w:sz w:val="36"/>
-          <w:szCs w:val="36"/>
-        </w:rPr>
-        <w:t xml:space="preserve"> THANAKRIT PROMSIRI</w:t>
-      </w:r>
-    </w:p>
-    <w:p>
-      <w:pPr>
-        <w:jc w:val="center"/>
-        <w:rPr>
-          <w:rFonts w:asciiTheme="majorBidi" w:hAnsiTheme="majorBidi" w:cstheme="majorBidi"/>
-          <w:sz w:val="36"/>
-          <w:szCs w:val="36"/>
-        </w:rPr>
-      </w:pPr>
-    </w:p>
-    <w:p>
-      <w:pPr>
-        <w:jc w:val="center"/>
-        <w:rPr>
-          <w:rFonts w:asciiTheme="majorBidi" w:hAnsiTheme="majorBidi" w:cstheme="majorBidi"/>
-          <w:sz w:val="36"/>
-          <w:szCs w:val="36"/>
-        </w:rPr>
-      </w:pPr>
-    </w:p>
-    <w:p>
-      <w:pPr>
-        <w:jc w:val="center"/>
-        <w:rPr>
-          <w:rFonts w:asciiTheme="majorBidi" w:hAnsiTheme="majorBidi" w:cstheme="majorBidi"/>
-          <w:sz w:val="36"/>
-          <w:szCs w:val="36"/>
-        </w:rPr>
-      </w:pPr>
-      <w:r>
-        <w:rPr>
-          <w:rFonts w:asciiTheme="majorBidi" w:hAnsiTheme="majorBidi" w:cstheme="majorBidi"/>
-          <w:sz w:val="36"/>
-          <w:szCs w:val="36"/>
-        </w:rPr>
-        <w:t xml:space="preserve">A </w:t>
-      </w:r>
-      <w:r>
-        <w:rPr>
-          <w:rFonts w:asciiTheme="majorBidi" w:hAnsiTheme="majorBidi" w:cstheme="majorBidi"/>
-          <w:sz w:val="36"/>
-          <w:szCs w:val="36"/>
-        </w:rPr>
-        <w:t>PROJECT</w:t>
-      </w:r>
-      <w:r>
-        <w:rPr>
-          <w:rFonts w:asciiTheme="majorBidi" w:hAnsiTheme="majorBidi" w:cstheme="majorBidi"/>
-          <w:sz w:val="36"/>
-          <w:szCs w:val="36"/>
-        </w:rPr>
-        <w:t xml:space="preserve"> </w:t>
-      </w:r>
-      <w:r>
-        <w:rPr>
-          <w:rFonts w:asciiTheme="majorBidi" w:hAnsiTheme="majorBidi" w:cstheme="majorBidi"/>
-          <w:sz w:val="36"/>
-          <w:szCs w:val="36"/>
-        </w:rPr>
-        <w:t>SUBMITTED IN PARTIAL FULFILLMENT OF THE REQUIREMENTS FOR</w:t>
-      </w:r>
-    </w:p>
-    <w:p>
-      <w:pPr>
-        <w:jc w:val="center"/>
-        <w:rPr>
-          <w:rFonts w:asciiTheme="majorBidi" w:hAnsiTheme="majorBidi" w:cstheme="majorBidi"/>
-          <w:sz w:val="36"/>
-          <w:szCs w:val="36"/>
-        </w:rPr>
-      </w:pPr>
-      <w:r>
-        <w:rPr>
-          <w:rFonts w:asciiTheme="majorBidi" w:hAnsiTheme="majorBidi" w:cstheme="majorBidi"/>
-          <w:sz w:val="36"/>
-          <w:szCs w:val="36"/>
-        </w:rPr>
-        <w:t>THE DEGREE OF MASTER OF SCIENCE (</w:t>
-      </w:r>
-      <w:r>
-        <w:rPr>
-          <w:rFonts w:asciiTheme="majorBidi" w:hAnsiTheme="majorBidi" w:cstheme="majorBidi"/>
-          <w:sz w:val="36"/>
-          <w:szCs w:val="36"/>
-        </w:rPr>
-        <w:t>INFORMATION</w:t>
-      </w:r>
-      <w:r>
-        <w:rPr>
-          <w:rFonts w:asciiTheme="majorBidi" w:hAnsiTheme="majorBidi" w:cstheme="majorBidi"/>
-          <w:sz w:val="36"/>
-          <w:szCs w:val="36"/>
-        </w:rPr>
-        <w:t xml:space="preserve"> TECHNOLOGY)</w:t>
-      </w:r>
-    </w:p>
-    <w:p>
-      <w:pPr>
-        <w:jc w:val="center"/>
-        <w:rPr>
-          <w:rFonts w:asciiTheme="majorBidi" w:hAnsiTheme="majorBidi" w:cstheme="majorBidi"/>
-          <w:sz w:val="36"/>
-          <w:szCs w:val="36"/>
-        </w:rPr>
-      </w:pPr>
-      <w:r>
-        <w:rPr>
-          <w:rFonts w:asciiTheme="majorBidi" w:hAnsiTheme="majorBidi" w:cstheme="majorBidi"/>
-          <w:sz w:val="36"/>
-          <w:szCs w:val="36"/>
-        </w:rPr>
-        <w:t xml:space="preserve">SCHOOL OF </w:t>
-      </w:r>
-      <w:r>
-        <w:rPr>
-          <w:rFonts w:asciiTheme="majorBidi" w:hAnsiTheme="majorBidi" w:cstheme="majorBidi"/>
-          <w:sz w:val="36"/>
-          <w:szCs w:val="36"/>
-        </w:rPr>
-        <w:t>INFORMATION TECHNOLOGY</w:t>
-      </w:r>
-    </w:p>
-    <w:p>
-      <w:pPr>
-        <w:jc w:val="center"/>
-        <w:rPr>
-          <w:rFonts w:asciiTheme="majorBidi" w:hAnsiTheme="majorBidi" w:cstheme="majorBidi"/>
-          <w:sz w:val="36"/>
-          <w:szCs w:val="36"/>
-        </w:rPr>
-      </w:pPr>
-      <w:r>
-        <w:rPr>
-          <w:rFonts w:asciiTheme="majorBidi" w:hAnsiTheme="majorBidi" w:cstheme="majorBidi"/>
-          <w:sz w:val="36"/>
-          <w:szCs w:val="36"/>
-        </w:rPr>
-        <w:t>KING MONGKUT’S UNIVERSITY OF TECHNOLOGY THONBURI</w:t>
-      </w:r>
-    </w:p>
-    <w:p>
-      <w:pPr>
-        <w:jc w:val="center"/>
-        <w:rPr>
-          <w:rFonts w:asciiTheme="majorBidi" w:hAnsiTheme="majorBidi" w:cstheme="majorBidi"/>
-          <w:sz w:val="36"/>
-          <w:szCs w:val="36"/>
-        </w:rPr>
-      </w:pPr>
-      <w:r>
-        <w:rPr>
-          <w:rFonts w:asciiTheme="majorBidi" w:hAnsiTheme="majorBidi" w:cstheme="majorBidi"/>
-          <w:sz w:val="36"/>
-          <w:szCs w:val="36"/>
-        </w:rPr>
-        <w:t>2015</w:t>
-      </w:r>
     </w:p>
     <w:sectPr>
       <w:headerReference w:type="even" r:id="rId9"/>
@@ -4517,7 +4324,7 @@
 </file>
 
 <file path=customXml/itemProps1.xml><?xml version="1.0" encoding="utf-8"?>
-<ds:datastoreItem xmlns:ds="http://schemas.openxmlformats.org/officeDocument/2006/customXml" ds:itemID="{5FE0D3FF-BF0F-4571-A8EA-7F3755EB613C}">
+<ds:datastoreItem xmlns:ds="http://schemas.openxmlformats.org/officeDocument/2006/customXml" ds:itemID="{79490ECD-4093-4F68-8F5C-2792A39ADED9}">
   <ds:schemaRefs>
     <ds:schemaRef ds:uri="http://schemas.openxmlformats.org/officeDocument/2006/bibliography"/>
   </ds:schemaRefs>

--- a/รูปเล่ม/A1_ปกนอก.docx
+++ b/รูปเล่ม/A1_ปกนอก.docx
@@ -68,8 +68,6 @@
           </wp:inline>
         </w:drawing>
       </w:r>
-      <w:bookmarkStart w:id="0" w:name="_GoBack"/>
-      <w:bookmarkEnd w:id="0"/>
     </w:p>
     <w:p>
       <w:pPr>
@@ -165,7 +163,7 @@
         <w:spacing w:after="0"/>
         <w:jc w:val="center"/>
         <w:rPr>
-          <w:rFonts w:asciiTheme="majorBidi" w:hAnsiTheme="majorBidi" w:cstheme="majorBidi" w:hint="cs"/>
+          <w:rFonts w:asciiTheme="majorBidi" w:hAnsiTheme="majorBidi" w:cstheme="majorBidi"/>
           <w:sz w:val="32"/>
           <w:szCs w:val="32"/>
         </w:rPr>
@@ -273,7 +271,7 @@
         <w:spacing w:after="0"/>
         <w:jc w:val="center"/>
         <w:rPr>
-          <w:rFonts w:asciiTheme="majorBidi" w:hAnsiTheme="majorBidi" w:cstheme="majorBidi" w:hint="cs"/>
+          <w:rFonts w:asciiTheme="majorBidi" w:hAnsiTheme="majorBidi" w:cstheme="majorBidi"/>
           <w:sz w:val="32"/>
           <w:szCs w:val="32"/>
         </w:rPr>
@@ -417,6 +415,780 @@
           <w:szCs w:val="36"/>
         </w:rPr>
       </w:pPr>
+    </w:p>
+    <w:p>
+      <w:pPr>
+        <w:jc w:val="center"/>
+        <w:rPr>
+          <w:rFonts w:ascii="Angsana New" w:eastAsia="Times New Roman" w:hAnsi="Angsana New" w:cs="Angsana New"/>
+          <w:sz w:val="32"/>
+          <w:szCs w:val="32"/>
+        </w:rPr>
+      </w:pPr>
+      <w:r>
+        <w:rPr>
+          <w:rFonts w:asciiTheme="majorBidi" w:hAnsiTheme="majorBidi" w:cstheme="majorBidi"/>
+          <w:sz w:val="36"/>
+          <w:szCs w:val="36"/>
+        </w:rPr>
+        <w:br w:type="page"/>
+      </w:r>
+      <w:r>
+        <w:rPr>
+          <w:rFonts w:ascii="Angsana New" w:eastAsia="Times New Roman" w:hAnsi="Angsana New" w:cs="Angsana New"/>
+          <w:sz w:val="32"/>
+          <w:szCs w:val="32"/>
+          <w:cs/>
+        </w:rPr>
+        <w:lastRenderedPageBreak/>
+        <w:t>การปริวรรตอักษรด้วยเครื่องสำหรับภาษาสันสกฤตแบบอักษรโรมันเป็นอักษรไทย</w:t>
+      </w:r>
+    </w:p>
+    <w:p>
+      <w:pPr>
+        <w:spacing w:after="0" w:line="240" w:lineRule="auto"/>
+        <w:jc w:val="center"/>
+        <w:rPr>
+          <w:rFonts w:ascii="Angsana New" w:eastAsia="Times New Roman" w:hAnsi="Angsana New" w:cs="Angsana New"/>
+          <w:sz w:val="32"/>
+          <w:szCs w:val="32"/>
+        </w:rPr>
+      </w:pPr>
+      <w:r>
+        <w:rPr>
+          <w:rFonts w:ascii="Angsana New" w:eastAsia="Times New Roman" w:hAnsi="Angsana New" w:cs="Angsana New"/>
+          <w:sz w:val="32"/>
+          <w:szCs w:val="32"/>
+        </w:rPr>
+        <w:tab/>
+      </w:r>
+    </w:p>
+    <w:p>
+      <w:pPr>
+        <w:spacing w:after="0" w:line="240" w:lineRule="auto"/>
+        <w:jc w:val="center"/>
+        <w:rPr>
+          <w:rFonts w:ascii="Angsana New" w:eastAsia="Times New Roman" w:hAnsi="Angsana New" w:cs="Angsana New"/>
+          <w:sz w:val="32"/>
+          <w:szCs w:val="32"/>
+        </w:rPr>
+      </w:pPr>
+      <w:r>
+        <w:rPr>
+          <w:rFonts w:ascii="Angsana New" w:eastAsia="Times New Roman" w:hAnsi="Angsana New" w:cs="Angsana New"/>
+          <w:sz w:val="32"/>
+          <w:szCs w:val="32"/>
+        </w:rPr>
+        <w:tab/>
+      </w:r>
+      <w:r>
+        <w:rPr>
+          <w:rFonts w:ascii="Angsana New" w:eastAsia="Times New Roman" w:hAnsi="Angsana New" w:cs="Angsana New"/>
+          <w:sz w:val="32"/>
+          <w:szCs w:val="32"/>
+        </w:rPr>
+        <w:tab/>
+      </w:r>
+    </w:p>
+    <w:p>
+      <w:pPr>
+        <w:spacing w:after="0" w:line="240" w:lineRule="auto"/>
+        <w:jc w:val="center"/>
+        <w:rPr>
+          <w:rFonts w:ascii="Angsana New" w:eastAsia="Times New Roman" w:hAnsi="Angsana New" w:cs="Angsana New"/>
+          <w:sz w:val="32"/>
+          <w:szCs w:val="32"/>
+          <w:cs/>
+        </w:rPr>
+      </w:pPr>
+      <w:r>
+        <w:rPr>
+          <w:rFonts w:ascii="Angsana New" w:eastAsia="Times New Roman" w:hAnsi="Angsana New" w:cs="Angsana New" w:hint="cs"/>
+          <w:sz w:val="32"/>
+          <w:szCs w:val="32"/>
+          <w:cs/>
+        </w:rPr>
+        <w:t>นาย ธนกฤต พรหมศิริ</w:t>
+      </w:r>
+      <w:r>
+        <w:rPr>
+          <w:rFonts w:ascii="Angsana New" w:eastAsia="Times New Roman" w:hAnsi="Angsana New" w:cs="Angsana New"/>
+          <w:sz w:val="32"/>
+          <w:szCs w:val="32"/>
+        </w:rPr>
+        <w:t xml:space="preserve">  </w:t>
+      </w:r>
+      <w:proofErr w:type="spellStart"/>
+      <w:r>
+        <w:rPr>
+          <w:rFonts w:ascii="Angsana New" w:eastAsia="Times New Roman" w:hAnsi="Angsana New" w:cs="Angsana New" w:hint="cs"/>
+          <w:sz w:val="32"/>
+          <w:szCs w:val="32"/>
+          <w:cs/>
+        </w:rPr>
+        <w:t>อส.บ</w:t>
+      </w:r>
+      <w:proofErr w:type="spellEnd"/>
+      <w:r>
+        <w:rPr>
+          <w:rFonts w:ascii="Angsana New" w:eastAsia="Times New Roman" w:hAnsi="Angsana New" w:cs="Angsana New"/>
+          <w:sz w:val="32"/>
+          <w:szCs w:val="32"/>
+        </w:rPr>
+        <w:t>.</w:t>
+      </w:r>
+      <w:r>
+        <w:rPr>
+          <w:rFonts w:ascii="Angsana New" w:eastAsia="Times New Roman" w:hAnsi="Angsana New" w:cs="AngsanaUPC"/>
+          <w:sz w:val="32"/>
+          <w:szCs w:val="32"/>
+        </w:rPr>
+        <w:t xml:space="preserve">  (</w:t>
+      </w:r>
+      <w:r>
+        <w:rPr>
+          <w:rFonts w:ascii="Angsana New" w:eastAsia="Times New Roman" w:hAnsi="Angsana New" w:cs="AngsanaUPC" w:hint="cs"/>
+          <w:sz w:val="32"/>
+          <w:szCs w:val="32"/>
+          <w:cs/>
+        </w:rPr>
+        <w:t>เทคโนโลยีสารสนเทศ</w:t>
+      </w:r>
+      <w:r>
+        <w:rPr>
+          <w:rFonts w:ascii="Angsana New" w:eastAsia="Times New Roman" w:hAnsi="Angsana New" w:cs="Angsana New" w:hint="cs"/>
+          <w:sz w:val="32"/>
+          <w:szCs w:val="32"/>
+          <w:cs/>
+        </w:rPr>
+        <w:t>)</w:t>
+      </w:r>
+    </w:p>
+    <w:p>
+      <w:pPr>
+        <w:spacing w:after="0" w:line="240" w:lineRule="auto"/>
+        <w:jc w:val="center"/>
+        <w:rPr>
+          <w:rFonts w:ascii="Angsana New" w:eastAsia="Times New Roman" w:hAnsi="Angsana New" w:cs="Angsana New"/>
+          <w:sz w:val="32"/>
+          <w:szCs w:val="32"/>
+        </w:rPr>
+      </w:pPr>
+    </w:p>
+    <w:p>
+      <w:pPr>
+        <w:spacing w:after="0" w:line="240" w:lineRule="auto"/>
+        <w:jc w:val="center"/>
+        <w:rPr>
+          <w:rFonts w:ascii="Angsana New" w:eastAsia="Times New Roman" w:hAnsi="Angsana New" w:cs="Angsana New"/>
+          <w:sz w:val="32"/>
+          <w:szCs w:val="32"/>
+        </w:rPr>
+      </w:pPr>
+    </w:p>
+    <w:p>
+      <w:pPr>
+        <w:spacing w:after="0" w:line="240" w:lineRule="auto"/>
+        <w:jc w:val="center"/>
+        <w:rPr>
+          <w:rFonts w:ascii="Angsana New" w:eastAsia="Times New Roman" w:hAnsi="Angsana New" w:cs="Angsana New"/>
+          <w:sz w:val="32"/>
+          <w:szCs w:val="32"/>
+        </w:rPr>
+      </w:pPr>
+    </w:p>
+    <w:p>
+      <w:pPr>
+        <w:spacing w:after="0" w:line="240" w:lineRule="auto"/>
+        <w:jc w:val="center"/>
+        <w:rPr>
+          <w:rFonts w:ascii="Angsana New" w:eastAsia="Times New Roman" w:hAnsi="Angsana New" w:cs="Angsana New"/>
+          <w:sz w:val="32"/>
+          <w:szCs w:val="32"/>
+        </w:rPr>
+      </w:pPr>
+      <w:r>
+        <w:rPr>
+          <w:rFonts w:ascii="Angsana New" w:eastAsia="Times New Roman" w:hAnsi="Angsana New" w:cs="Angsana New"/>
+          <w:sz w:val="32"/>
+          <w:szCs w:val="32"/>
+          <w:cs/>
+        </w:rPr>
+        <w:t>โครงการเฉพาะเรื่องนี้เป็นส่วนหนึ่งของการศึกษาตามหลักสูตร</w:t>
+      </w:r>
+    </w:p>
+    <w:p>
+      <w:pPr>
+        <w:spacing w:after="0" w:line="240" w:lineRule="auto"/>
+        <w:jc w:val="center"/>
+        <w:rPr>
+          <w:rFonts w:ascii="Angsana New" w:eastAsia="Times New Roman" w:hAnsi="Angsana New" w:cs="Angsana New"/>
+          <w:noProof/>
+          <w:sz w:val="32"/>
+          <w:szCs w:val="32"/>
+        </w:rPr>
+      </w:pPr>
+      <w:r>
+        <w:rPr>
+          <w:rFonts w:ascii="Angsana New" w:eastAsia="Times New Roman" w:hAnsi="Angsana New" w:cs="Angsana New"/>
+          <w:sz w:val="32"/>
+          <w:szCs w:val="32"/>
+          <w:cs/>
+        </w:rPr>
+        <w:t>ปริญญาวิทยาศาสตรมหาบัณฑิต  สาขาวิชาเทคโนโลยีสารสนเทศ</w:t>
+      </w:r>
+    </w:p>
+    <w:p>
+      <w:pPr>
+        <w:spacing w:after="0" w:line="240" w:lineRule="auto"/>
+        <w:jc w:val="center"/>
+        <w:rPr>
+          <w:rFonts w:ascii="Angsana New" w:eastAsia="Times New Roman" w:hAnsi="Angsana New" w:cs="Angsana New"/>
+          <w:noProof/>
+          <w:sz w:val="32"/>
+          <w:szCs w:val="32"/>
+        </w:rPr>
+      </w:pPr>
+      <w:r>
+        <w:rPr>
+          <w:rFonts w:ascii="Angsana New" w:eastAsia="Times New Roman" w:hAnsi="Angsana New" w:cs="Angsana New"/>
+          <w:noProof/>
+          <w:sz w:val="32"/>
+          <w:szCs w:val="32"/>
+          <w:cs/>
+        </w:rPr>
+        <w:t>คณะเทคโนโลยีสารสนเทศ</w:t>
+      </w:r>
+    </w:p>
+    <w:p>
+      <w:pPr>
+        <w:spacing w:after="0" w:line="240" w:lineRule="auto"/>
+        <w:jc w:val="center"/>
+        <w:rPr>
+          <w:rFonts w:ascii="Angsana New" w:eastAsia="Times New Roman" w:hAnsi="Angsana New" w:cs="Angsana New"/>
+          <w:noProof/>
+          <w:sz w:val="32"/>
+          <w:szCs w:val="32"/>
+        </w:rPr>
+      </w:pPr>
+      <w:r>
+        <w:rPr>
+          <w:rFonts w:ascii="Angsana New" w:eastAsia="Times New Roman" w:hAnsi="Angsana New" w:cs="Angsana New"/>
+          <w:noProof/>
+          <w:sz w:val="32"/>
+          <w:szCs w:val="32"/>
+          <w:cs/>
+        </w:rPr>
+        <w:t>มหาวิทยาลัยเทคโนโลยีพระจอม</w:t>
+      </w:r>
+      <w:r>
+        <w:rPr>
+          <w:rFonts w:ascii="Angsana New" w:eastAsia="Times New Roman" w:hAnsi="Angsana New" w:cs="Angsana New" w:hint="cs"/>
+          <w:noProof/>
+          <w:sz w:val="32"/>
+          <w:szCs w:val="32"/>
+          <w:cs/>
+        </w:rPr>
+        <w:t>เ</w:t>
+      </w:r>
+      <w:r>
+        <w:rPr>
+          <w:rFonts w:ascii="Angsana New" w:eastAsia="Times New Roman" w:hAnsi="Angsana New" w:cs="Angsana New"/>
+          <w:noProof/>
+          <w:sz w:val="32"/>
+          <w:szCs w:val="32"/>
+          <w:cs/>
+        </w:rPr>
+        <w:t>กล้าธนบุรี</w:t>
+      </w:r>
+    </w:p>
+    <w:p>
+      <w:pPr>
+        <w:spacing w:after="0" w:line="240" w:lineRule="auto"/>
+        <w:jc w:val="center"/>
+        <w:rPr>
+          <w:rFonts w:ascii="Angsana New" w:eastAsia="Times New Roman" w:hAnsi="Angsana New" w:cs="Angsana New"/>
+          <w:noProof/>
+          <w:sz w:val="32"/>
+          <w:szCs w:val="32"/>
+          <w:cs/>
+        </w:rPr>
+      </w:pPr>
+      <w:r>
+        <w:rPr>
+          <w:rFonts w:ascii="Angsana New" w:eastAsia="Times New Roman" w:hAnsi="Angsana New" w:cs="Angsana New"/>
+          <w:noProof/>
+          <w:sz w:val="32"/>
+          <w:szCs w:val="32"/>
+          <w:cs/>
+        </w:rPr>
+        <w:t>พ.ศ.</w:t>
+      </w:r>
+      <w:r>
+        <w:rPr>
+          <w:rFonts w:ascii="Angsana New" w:eastAsia="Times New Roman" w:hAnsi="Angsana New" w:cs="Angsana New"/>
+          <w:noProof/>
+          <w:sz w:val="32"/>
+          <w:szCs w:val="32"/>
+        </w:rPr>
+        <w:t xml:space="preserve"> </w:t>
+      </w:r>
+      <w:r>
+        <w:rPr>
+          <w:rFonts w:ascii="Angsana New" w:eastAsia="Times New Roman" w:hAnsi="Angsana New" w:cs="AngsanaUPC"/>
+          <w:sz w:val="32"/>
+          <w:szCs w:val="32"/>
+        </w:rPr>
+        <w:t>2558</w:t>
+      </w:r>
+    </w:p>
+    <w:p>
+      <w:pPr>
+        <w:spacing w:after="0" w:line="240" w:lineRule="auto"/>
+        <w:jc w:val="center"/>
+        <w:rPr>
+          <w:rFonts w:ascii="Angsana New" w:eastAsia="Times New Roman" w:hAnsi="Angsana New" w:cs="Angsana New"/>
+          <w:sz w:val="32"/>
+          <w:szCs w:val="32"/>
+        </w:rPr>
+      </w:pPr>
+    </w:p>
+    <w:p>
+      <w:pPr>
+        <w:spacing w:after="0" w:line="240" w:lineRule="auto"/>
+        <w:rPr>
+          <w:rFonts w:ascii="Angsana New" w:eastAsia="Times New Roman" w:hAnsi="Angsana New" w:cs="Angsana New"/>
+          <w:sz w:val="32"/>
+          <w:szCs w:val="32"/>
+        </w:rPr>
+      </w:pPr>
+      <w:r>
+        <w:rPr>
+          <w:rFonts w:ascii="Angsana New" w:eastAsia="Times New Roman" w:hAnsi="Angsana New" w:cs="Angsana New"/>
+          <w:sz w:val="32"/>
+          <w:szCs w:val="32"/>
+          <w:cs/>
+        </w:rPr>
+        <w:t>คณะกรรมการสอบโครงการเฉพาะเรื่อง</w:t>
+      </w:r>
+    </w:p>
+    <w:p>
+      <w:pPr>
+        <w:spacing w:after="0" w:line="240" w:lineRule="auto"/>
+        <w:rPr>
+          <w:rFonts w:ascii="Angsana New" w:eastAsia="Times New Roman" w:hAnsi="Angsana New" w:cs="Angsana New"/>
+          <w:sz w:val="32"/>
+          <w:szCs w:val="32"/>
+        </w:rPr>
+      </w:pPr>
+    </w:p>
+    <w:p>
+      <w:pPr>
+        <w:spacing w:after="0" w:line="240" w:lineRule="auto"/>
+        <w:rPr>
+          <w:rFonts w:ascii="Angsana New" w:eastAsia="Times New Roman" w:hAnsi="Angsana New" w:cs="Angsana New"/>
+          <w:sz w:val="32"/>
+          <w:szCs w:val="32"/>
+        </w:rPr>
+      </w:pPr>
+      <w:r>
+        <w:rPr>
+          <w:rFonts w:ascii="Angsana New" w:eastAsia="Times New Roman" w:hAnsi="Angsana New" w:cs="Angsana New"/>
+          <w:sz w:val="32"/>
+          <w:szCs w:val="32"/>
+          <w:cs/>
+        </w:rPr>
+        <w:t>.........................................................................</w:t>
+      </w:r>
+      <w:r>
+        <w:rPr>
+          <w:rFonts w:ascii="Angsana New" w:eastAsia="Times New Roman" w:hAnsi="Angsana New" w:cs="Angsana New"/>
+          <w:sz w:val="32"/>
+          <w:szCs w:val="32"/>
+          <w:cs/>
+        </w:rPr>
+        <w:tab/>
+        <w:t>ประธานกรรมการ</w:t>
+      </w:r>
+      <w:r>
+        <w:rPr>
+          <w:rFonts w:ascii="Angsana New" w:eastAsia="Times New Roman" w:hAnsi="Angsana New" w:cs="Angsana New"/>
+          <w:sz w:val="32"/>
+          <w:szCs w:val="32"/>
+        </w:rPr>
+        <w:t xml:space="preserve"> </w:t>
+      </w:r>
+    </w:p>
+    <w:p>
+      <w:pPr>
+        <w:spacing w:after="0" w:line="240" w:lineRule="auto"/>
+        <w:rPr>
+          <w:rFonts w:ascii="Angsana New" w:eastAsia="Times New Roman" w:hAnsi="Angsana New" w:cs="Angsana New"/>
+          <w:sz w:val="32"/>
+          <w:szCs w:val="32"/>
+        </w:rPr>
+      </w:pPr>
+      <w:r>
+        <w:rPr>
+          <w:rFonts w:ascii="Angsana New" w:eastAsia="Times New Roman" w:hAnsi="Angsana New" w:cs="Angsana New" w:hint="cs"/>
+          <w:sz w:val="32"/>
+          <w:szCs w:val="32"/>
+          <w:cs/>
+        </w:rPr>
+        <w:t xml:space="preserve">            </w:t>
+      </w:r>
+      <w:r>
+        <w:rPr>
+          <w:rFonts w:ascii="Angsana New" w:eastAsia="Times New Roman" w:hAnsi="Angsana New" w:cs="Angsana New"/>
+          <w:sz w:val="32"/>
+          <w:szCs w:val="32"/>
+          <w:cs/>
+        </w:rPr>
+        <w:t>(</w:t>
+      </w:r>
+      <w:r>
+        <w:rPr>
+          <w:rFonts w:ascii="Angsana New" w:eastAsia="Times New Roman" w:hAnsi="Angsana New" w:cs="Angsana New" w:hint="cs"/>
+          <w:sz w:val="32"/>
+          <w:szCs w:val="32"/>
+          <w:cs/>
+        </w:rPr>
+        <w:t>..............................................</w:t>
+      </w:r>
+      <w:r>
+        <w:rPr>
+          <w:rFonts w:ascii="Angsana New" w:eastAsia="Times New Roman" w:hAnsi="Angsana New" w:cs="Angsana New"/>
+          <w:sz w:val="32"/>
+          <w:szCs w:val="32"/>
+          <w:cs/>
+        </w:rPr>
+        <w:t>)</w:t>
+      </w:r>
+    </w:p>
+    <w:p>
+      <w:pPr>
+        <w:spacing w:after="0" w:line="240" w:lineRule="auto"/>
+        <w:rPr>
+          <w:rFonts w:ascii="Angsana New" w:eastAsia="Times New Roman" w:hAnsi="Angsana New" w:cs="Angsana New"/>
+          <w:sz w:val="32"/>
+          <w:szCs w:val="32"/>
+        </w:rPr>
+      </w:pPr>
+    </w:p>
+    <w:p>
+      <w:pPr>
+        <w:spacing w:after="0" w:line="240" w:lineRule="auto"/>
+        <w:rPr>
+          <w:rFonts w:ascii="Angsana New" w:eastAsia="Times New Roman" w:hAnsi="Angsana New" w:cs="Angsana New"/>
+          <w:sz w:val="32"/>
+          <w:szCs w:val="32"/>
+          <w:cs/>
+        </w:rPr>
+      </w:pPr>
+      <w:r>
+        <w:rPr>
+          <w:rFonts w:ascii="Angsana New" w:eastAsia="Times New Roman" w:hAnsi="Angsana New" w:cs="Angsana New"/>
+          <w:sz w:val="32"/>
+          <w:szCs w:val="32"/>
+          <w:cs/>
+        </w:rPr>
+        <w:t>..........................................................................</w:t>
+      </w:r>
+      <w:r>
+        <w:rPr>
+          <w:rFonts w:ascii="Angsana New" w:eastAsia="Times New Roman" w:hAnsi="Angsana New" w:cs="Angsana New"/>
+          <w:sz w:val="32"/>
+          <w:szCs w:val="32"/>
+          <w:cs/>
+        </w:rPr>
+        <w:tab/>
+      </w:r>
+      <w:r>
+        <w:rPr>
+          <w:rFonts w:ascii="Angsana New" w:eastAsia="Times New Roman" w:hAnsi="Angsana New" w:cs="Angsana New" w:hint="cs"/>
+          <w:sz w:val="32"/>
+          <w:szCs w:val="32"/>
+          <w:cs/>
+        </w:rPr>
+        <w:t xml:space="preserve">กรรมการและอาจารย์ที่ปรึกษา </w:t>
+      </w:r>
+    </w:p>
+    <w:p>
+      <w:pPr>
+        <w:spacing w:after="0" w:line="240" w:lineRule="auto"/>
+        <w:rPr>
+          <w:rFonts w:ascii="Angsana New" w:eastAsia="Times New Roman" w:hAnsi="Angsana New" w:cs="Angsana New"/>
+          <w:sz w:val="32"/>
+          <w:szCs w:val="32"/>
+        </w:rPr>
+      </w:pPr>
+      <w:r>
+        <w:rPr>
+          <w:rFonts w:ascii="Angsana New" w:eastAsia="Times New Roman" w:hAnsi="Angsana New" w:cs="Angsana New"/>
+          <w:sz w:val="32"/>
+          <w:szCs w:val="32"/>
+          <w:cs/>
+        </w:rPr>
+        <w:t xml:space="preserve"> </w:t>
+      </w:r>
+      <w:r>
+        <w:rPr>
+          <w:rFonts w:ascii="Angsana New" w:eastAsia="Times New Roman" w:hAnsi="Angsana New" w:cs="Angsana New" w:hint="cs"/>
+          <w:sz w:val="32"/>
+          <w:szCs w:val="32"/>
+          <w:cs/>
+        </w:rPr>
+        <w:t xml:space="preserve">             </w:t>
+      </w:r>
+      <w:r>
+        <w:rPr>
+          <w:rFonts w:ascii="Angsana New" w:eastAsia="Times New Roman" w:hAnsi="Angsana New" w:cs="Angsana New"/>
+          <w:sz w:val="32"/>
+          <w:szCs w:val="32"/>
+          <w:cs/>
+        </w:rPr>
+        <w:t>(ดร</w:t>
+      </w:r>
+      <w:r>
+        <w:rPr>
+          <w:rFonts w:ascii="Angsana New" w:eastAsia="Times New Roman" w:hAnsi="Angsana New" w:cs="Angsana New" w:hint="cs"/>
+          <w:sz w:val="32"/>
+          <w:szCs w:val="32"/>
+          <w:cs/>
+        </w:rPr>
+        <w:t>.</w:t>
+      </w:r>
+      <w:r>
+        <w:rPr>
+          <w:rFonts w:ascii="Angsana New" w:eastAsia="Times New Roman" w:hAnsi="Angsana New" w:cs="Angsana New"/>
+          <w:sz w:val="32"/>
+          <w:szCs w:val="32"/>
+          <w:cs/>
+        </w:rPr>
+        <w:t>โอฬาร โรจ</w:t>
+      </w:r>
+      <w:proofErr w:type="spellStart"/>
+      <w:r>
+        <w:rPr>
+          <w:rFonts w:ascii="Angsana New" w:eastAsia="Times New Roman" w:hAnsi="Angsana New" w:cs="Angsana New"/>
+          <w:sz w:val="32"/>
+          <w:szCs w:val="32"/>
+          <w:cs/>
+        </w:rPr>
+        <w:t>นพร</w:t>
+      </w:r>
+      <w:proofErr w:type="spellEnd"/>
+      <w:r>
+        <w:rPr>
+          <w:rFonts w:ascii="Angsana New" w:eastAsia="Times New Roman" w:hAnsi="Angsana New" w:cs="Angsana New"/>
+          <w:sz w:val="32"/>
+          <w:szCs w:val="32"/>
+          <w:cs/>
+        </w:rPr>
+        <w:t>พันธุ์)</w:t>
+      </w:r>
+    </w:p>
+    <w:p>
+      <w:pPr>
+        <w:spacing w:after="0" w:line="240" w:lineRule="auto"/>
+        <w:rPr>
+          <w:rFonts w:ascii="Angsana New" w:eastAsia="Times New Roman" w:hAnsi="Angsana New" w:cs="Angsana New"/>
+          <w:sz w:val="32"/>
+          <w:szCs w:val="32"/>
+        </w:rPr>
+      </w:pPr>
+    </w:p>
+    <w:p>
+      <w:pPr>
+        <w:spacing w:after="0" w:line="240" w:lineRule="auto"/>
+        <w:rPr>
+          <w:rFonts w:ascii="Angsana New" w:eastAsia="Times New Roman" w:hAnsi="Angsana New" w:cs="Angsana New"/>
+          <w:sz w:val="32"/>
+          <w:szCs w:val="32"/>
+        </w:rPr>
+      </w:pPr>
+      <w:r>
+        <w:rPr>
+          <w:rFonts w:ascii="Angsana New" w:eastAsia="Times New Roman" w:hAnsi="Angsana New" w:cs="Angsana New"/>
+          <w:sz w:val="32"/>
+          <w:szCs w:val="32"/>
+          <w:cs/>
+        </w:rPr>
+        <w:t>.................................................................</w:t>
+      </w:r>
+      <w:r>
+        <w:rPr>
+          <w:rFonts w:ascii="Angsana New" w:eastAsia="Times New Roman" w:hAnsi="Angsana New" w:cs="Angsana New" w:hint="cs"/>
+          <w:sz w:val="32"/>
+          <w:szCs w:val="32"/>
+          <w:cs/>
+        </w:rPr>
+        <w:t>.</w:t>
+      </w:r>
+      <w:r>
+        <w:rPr>
+          <w:rFonts w:ascii="Angsana New" w:eastAsia="Times New Roman" w:hAnsi="Angsana New" w:cs="Angsana New"/>
+          <w:sz w:val="32"/>
+          <w:szCs w:val="32"/>
+          <w:cs/>
+        </w:rPr>
+        <w:t>........</w:t>
+      </w:r>
+      <w:r>
+        <w:rPr>
+          <w:rFonts w:ascii="Angsana New" w:eastAsia="Times New Roman" w:hAnsi="Angsana New" w:cs="Angsana New"/>
+          <w:sz w:val="32"/>
+          <w:szCs w:val="32"/>
+          <w:cs/>
+        </w:rPr>
+        <w:tab/>
+        <w:t>กรรมการ</w:t>
+      </w:r>
+    </w:p>
+    <w:p>
+      <w:pPr>
+        <w:spacing w:after="0" w:line="240" w:lineRule="auto"/>
+        <w:rPr>
+          <w:rFonts w:ascii="Angsana New" w:eastAsia="Times New Roman" w:hAnsi="Angsana New" w:cs="Angsana New"/>
+          <w:sz w:val="32"/>
+          <w:szCs w:val="32"/>
+        </w:rPr>
+      </w:pPr>
+      <w:r>
+        <w:rPr>
+          <w:rFonts w:ascii="Angsana New" w:eastAsia="Times New Roman" w:hAnsi="Angsana New" w:cs="Angsana New"/>
+          <w:sz w:val="32"/>
+          <w:szCs w:val="32"/>
+          <w:cs/>
+        </w:rPr>
+        <w:t xml:space="preserve">    </w:t>
+      </w:r>
+      <w:r>
+        <w:rPr>
+          <w:rFonts w:ascii="Angsana New" w:eastAsia="Times New Roman" w:hAnsi="Angsana New" w:cs="Angsana New" w:hint="cs"/>
+          <w:sz w:val="32"/>
+          <w:szCs w:val="32"/>
+          <w:cs/>
+        </w:rPr>
+        <w:t xml:space="preserve"> </w:t>
+      </w:r>
+      <w:r>
+        <w:rPr>
+          <w:rFonts w:ascii="Angsana New" w:eastAsia="Times New Roman" w:hAnsi="Angsana New" w:cs="Angsana New"/>
+          <w:sz w:val="32"/>
+          <w:szCs w:val="32"/>
+          <w:cs/>
+        </w:rPr>
+        <w:tab/>
+      </w:r>
+      <w:r>
+        <w:rPr>
+          <w:rFonts w:ascii="Angsana New" w:eastAsia="Times New Roman" w:hAnsi="Angsana New" w:cs="Angsana New" w:hint="cs"/>
+          <w:sz w:val="32"/>
+          <w:szCs w:val="32"/>
+          <w:cs/>
+        </w:rPr>
+        <w:t xml:space="preserve"> </w:t>
+      </w:r>
+      <w:r>
+        <w:rPr>
+          <w:rFonts w:ascii="Angsana New" w:eastAsia="Times New Roman" w:hAnsi="Angsana New" w:cs="Angsana New"/>
+          <w:sz w:val="32"/>
+          <w:szCs w:val="32"/>
+          <w:cs/>
+        </w:rPr>
+        <w:t>(</w:t>
+      </w:r>
+      <w:r>
+        <w:rPr>
+          <w:rFonts w:ascii="Angsana New" w:eastAsia="Times New Roman" w:hAnsi="Angsana New" w:cs="Angsana New" w:hint="cs"/>
+          <w:sz w:val="32"/>
+          <w:szCs w:val="32"/>
+          <w:cs/>
+        </w:rPr>
+        <w:t>..............................................</w:t>
+      </w:r>
+      <w:r>
+        <w:rPr>
+          <w:rFonts w:ascii="Angsana New" w:eastAsia="Times New Roman" w:hAnsi="Angsana New" w:cs="Angsana New"/>
+          <w:sz w:val="32"/>
+          <w:szCs w:val="32"/>
+          <w:cs/>
+        </w:rPr>
+        <w:t>)</w:t>
+      </w:r>
+    </w:p>
+    <w:p>
+      <w:pPr>
+        <w:spacing w:after="0" w:line="240" w:lineRule="auto"/>
+        <w:rPr>
+          <w:rFonts w:ascii="Angsana New" w:eastAsia="Times New Roman" w:hAnsi="Angsana New" w:cs="Angsana New"/>
+          <w:sz w:val="32"/>
+          <w:szCs w:val="32"/>
+        </w:rPr>
+      </w:pPr>
+    </w:p>
+    <w:p>
+      <w:pPr>
+        <w:spacing w:after="0" w:line="240" w:lineRule="auto"/>
+        <w:rPr>
+          <w:rFonts w:ascii="Angsana New" w:eastAsia="Times New Roman" w:hAnsi="Angsana New" w:cs="Angsana New"/>
+          <w:sz w:val="32"/>
+          <w:szCs w:val="32"/>
+        </w:rPr>
+      </w:pPr>
+    </w:p>
+    <w:p>
+      <w:pPr>
+        <w:spacing w:after="0" w:line="240" w:lineRule="auto"/>
+        <w:rPr>
+          <w:rFonts w:ascii="Angsana New" w:eastAsia="Times New Roman" w:hAnsi="Angsana New" w:cs="Angsana New"/>
+          <w:sz w:val="32"/>
+          <w:szCs w:val="32"/>
+        </w:rPr>
+      </w:pPr>
+    </w:p>
+    <w:p>
+      <w:pPr>
+        <w:spacing w:after="0" w:line="240" w:lineRule="auto"/>
+        <w:rPr>
+          <w:rFonts w:ascii="Angsana New" w:eastAsia="Times New Roman" w:hAnsi="Angsana New" w:cs="Angsana New"/>
+          <w:sz w:val="32"/>
+          <w:szCs w:val="32"/>
+        </w:rPr>
+      </w:pPr>
+    </w:p>
+    <w:p>
+      <w:pPr>
+        <w:spacing w:after="0" w:line="240" w:lineRule="auto"/>
+        <w:rPr>
+          <w:rFonts w:ascii="Angsana New" w:eastAsia="Times New Roman" w:hAnsi="Angsana New" w:cs="Angsana New"/>
+          <w:sz w:val="32"/>
+          <w:szCs w:val="32"/>
+        </w:rPr>
+      </w:pPr>
+    </w:p>
+    <w:p>
+      <w:pPr>
+        <w:spacing w:after="0" w:line="240" w:lineRule="auto"/>
+        <w:jc w:val="center"/>
+        <w:rPr>
+          <w:rFonts w:asciiTheme="majorBidi" w:hAnsiTheme="majorBidi" w:cstheme="majorBidi"/>
+          <w:sz w:val="36"/>
+          <w:szCs w:val="36"/>
+        </w:rPr>
+      </w:pPr>
+      <w:r>
+        <w:rPr>
+          <w:rFonts w:ascii="Angsana New" w:eastAsia="Times New Roman" w:hAnsi="Angsana New" w:cs="Angsana New" w:hint="cs"/>
+          <w:sz w:val="32"/>
+          <w:szCs w:val="32"/>
+          <w:cs/>
+        </w:rPr>
+        <w:t>ลิขสิทธิ์ของมหาวิทยาลัยเทคโนโลยีพระจอมเกล้าธนบุรี</w:t>
+      </w:r>
+      <w:bookmarkStart w:id="0" w:name="_GoBack"/>
+      <w:bookmarkEnd w:id="0"/>
     </w:p>
     <w:sectPr>
       <w:headerReference w:type="even" r:id="rId9"/>
@@ -4324,7 +5096,7 @@
 </file>
 
 <file path=customXml/itemProps1.xml><?xml version="1.0" encoding="utf-8"?>
-<ds:datastoreItem xmlns:ds="http://schemas.openxmlformats.org/officeDocument/2006/customXml" ds:itemID="{79490ECD-4093-4F68-8F5C-2792A39ADED9}">
+<ds:datastoreItem xmlns:ds="http://schemas.openxmlformats.org/officeDocument/2006/customXml" ds:itemID="{9C99FC2E-4A00-486D-8BC4-8FAD403E5054}">
   <ds:schemaRefs>
     <ds:schemaRef ds:uri="http://schemas.openxmlformats.org/officeDocument/2006/bibliography"/>
   </ds:schemaRefs>

--- a/รูปเล่ม/A1_ปกนอก.docx
+++ b/รูปเล่ม/A1_ปกนอก.docx
@@ -300,6 +300,17 @@
       </w:pPr>
       <w:r>
         <w:rPr>
+          <w:rFonts w:asciiTheme="majorBidi" w:hAnsiTheme="majorBidi" w:cs="Angsana New" w:hint="cs"/>
+          <w:sz w:val="32"/>
+          <w:szCs w:val="32"/>
+          <w:cs/>
+        </w:rPr>
+        <w:t>การศึกษา</w:t>
+      </w:r>
+      <w:bookmarkStart w:id="0" w:name="_GoBack"/>
+      <w:bookmarkEnd w:id="0"/>
+      <w:r>
+        <w:rPr>
           <w:rFonts w:asciiTheme="majorBidi" w:hAnsiTheme="majorBidi" w:cs="Angsana New"/>
           <w:sz w:val="32"/>
           <w:szCs w:val="32"/>
@@ -389,12 +400,21 @@
       </w:pPr>
       <w:r>
         <w:rPr>
+          <w:rFonts w:asciiTheme="majorBidi" w:hAnsiTheme="majorBidi" w:cstheme="majorBidi" w:hint="cs"/>
+          <w:sz w:val="32"/>
+          <w:szCs w:val="32"/>
+          <w:cs/>
+        </w:rPr>
+        <w:t>ปีการศึกษา</w:t>
+      </w:r>
+      <w:r>
+        <w:rPr>
           <w:rFonts w:asciiTheme="majorBidi" w:hAnsiTheme="majorBidi" w:cstheme="majorBidi"/>
           <w:sz w:val="32"/>
           <w:szCs w:val="32"/>
           <w:cs/>
         </w:rPr>
-        <w:t xml:space="preserve">พ.ศ. </w:t>
+        <w:t xml:space="preserve"> </w:t>
       </w:r>
       <w:r>
         <w:rPr>
@@ -407,7 +427,6 @@
     </w:p>
     <w:p>
       <w:pPr>
-        <w:spacing w:after="0"/>
         <w:jc w:val="center"/>
         <w:rPr>
           <w:rFonts w:asciiTheme="majorBidi" w:hAnsiTheme="majorBidi" w:cstheme="majorBidi"/>
@@ -415,780 +434,6 @@
           <w:szCs w:val="36"/>
         </w:rPr>
       </w:pPr>
-    </w:p>
-    <w:p>
-      <w:pPr>
-        <w:jc w:val="center"/>
-        <w:rPr>
-          <w:rFonts w:ascii="Angsana New" w:eastAsia="Times New Roman" w:hAnsi="Angsana New" w:cs="Angsana New"/>
-          <w:sz w:val="32"/>
-          <w:szCs w:val="32"/>
-        </w:rPr>
-      </w:pPr>
-      <w:r>
-        <w:rPr>
-          <w:rFonts w:asciiTheme="majorBidi" w:hAnsiTheme="majorBidi" w:cstheme="majorBidi"/>
-          <w:sz w:val="36"/>
-          <w:szCs w:val="36"/>
-        </w:rPr>
-        <w:br w:type="page"/>
-      </w:r>
-      <w:r>
-        <w:rPr>
-          <w:rFonts w:ascii="Angsana New" w:eastAsia="Times New Roman" w:hAnsi="Angsana New" w:cs="Angsana New"/>
-          <w:sz w:val="32"/>
-          <w:szCs w:val="32"/>
-          <w:cs/>
-        </w:rPr>
-        <w:lastRenderedPageBreak/>
-        <w:t>การปริวรรตอักษรด้วยเครื่องสำหรับภาษาสันสกฤตแบบอักษรโรมันเป็นอักษรไทย</w:t>
-      </w:r>
-    </w:p>
-    <w:p>
-      <w:pPr>
-        <w:spacing w:after="0" w:line="240" w:lineRule="auto"/>
-        <w:jc w:val="center"/>
-        <w:rPr>
-          <w:rFonts w:ascii="Angsana New" w:eastAsia="Times New Roman" w:hAnsi="Angsana New" w:cs="Angsana New"/>
-          <w:sz w:val="32"/>
-          <w:szCs w:val="32"/>
-        </w:rPr>
-      </w:pPr>
-      <w:r>
-        <w:rPr>
-          <w:rFonts w:ascii="Angsana New" w:eastAsia="Times New Roman" w:hAnsi="Angsana New" w:cs="Angsana New"/>
-          <w:sz w:val="32"/>
-          <w:szCs w:val="32"/>
-        </w:rPr>
-        <w:tab/>
-      </w:r>
-    </w:p>
-    <w:p>
-      <w:pPr>
-        <w:spacing w:after="0" w:line="240" w:lineRule="auto"/>
-        <w:jc w:val="center"/>
-        <w:rPr>
-          <w:rFonts w:ascii="Angsana New" w:eastAsia="Times New Roman" w:hAnsi="Angsana New" w:cs="Angsana New"/>
-          <w:sz w:val="32"/>
-          <w:szCs w:val="32"/>
-        </w:rPr>
-      </w:pPr>
-      <w:r>
-        <w:rPr>
-          <w:rFonts w:ascii="Angsana New" w:eastAsia="Times New Roman" w:hAnsi="Angsana New" w:cs="Angsana New"/>
-          <w:sz w:val="32"/>
-          <w:szCs w:val="32"/>
-        </w:rPr>
-        <w:tab/>
-      </w:r>
-      <w:r>
-        <w:rPr>
-          <w:rFonts w:ascii="Angsana New" w:eastAsia="Times New Roman" w:hAnsi="Angsana New" w:cs="Angsana New"/>
-          <w:sz w:val="32"/>
-          <w:szCs w:val="32"/>
-        </w:rPr>
-        <w:tab/>
-      </w:r>
-    </w:p>
-    <w:p>
-      <w:pPr>
-        <w:spacing w:after="0" w:line="240" w:lineRule="auto"/>
-        <w:jc w:val="center"/>
-        <w:rPr>
-          <w:rFonts w:ascii="Angsana New" w:eastAsia="Times New Roman" w:hAnsi="Angsana New" w:cs="Angsana New"/>
-          <w:sz w:val="32"/>
-          <w:szCs w:val="32"/>
-          <w:cs/>
-        </w:rPr>
-      </w:pPr>
-      <w:r>
-        <w:rPr>
-          <w:rFonts w:ascii="Angsana New" w:eastAsia="Times New Roman" w:hAnsi="Angsana New" w:cs="Angsana New" w:hint="cs"/>
-          <w:sz w:val="32"/>
-          <w:szCs w:val="32"/>
-          <w:cs/>
-        </w:rPr>
-        <w:t>นาย ธนกฤต พรหมศิริ</w:t>
-      </w:r>
-      <w:r>
-        <w:rPr>
-          <w:rFonts w:ascii="Angsana New" w:eastAsia="Times New Roman" w:hAnsi="Angsana New" w:cs="Angsana New"/>
-          <w:sz w:val="32"/>
-          <w:szCs w:val="32"/>
-        </w:rPr>
-        <w:t xml:space="preserve">  </w:t>
-      </w:r>
-      <w:proofErr w:type="spellStart"/>
-      <w:r>
-        <w:rPr>
-          <w:rFonts w:ascii="Angsana New" w:eastAsia="Times New Roman" w:hAnsi="Angsana New" w:cs="Angsana New" w:hint="cs"/>
-          <w:sz w:val="32"/>
-          <w:szCs w:val="32"/>
-          <w:cs/>
-        </w:rPr>
-        <w:t>อส.บ</w:t>
-      </w:r>
-      <w:proofErr w:type="spellEnd"/>
-      <w:r>
-        <w:rPr>
-          <w:rFonts w:ascii="Angsana New" w:eastAsia="Times New Roman" w:hAnsi="Angsana New" w:cs="Angsana New"/>
-          <w:sz w:val="32"/>
-          <w:szCs w:val="32"/>
-        </w:rPr>
-        <w:t>.</w:t>
-      </w:r>
-      <w:r>
-        <w:rPr>
-          <w:rFonts w:ascii="Angsana New" w:eastAsia="Times New Roman" w:hAnsi="Angsana New" w:cs="AngsanaUPC"/>
-          <w:sz w:val="32"/>
-          <w:szCs w:val="32"/>
-        </w:rPr>
-        <w:t xml:space="preserve">  (</w:t>
-      </w:r>
-      <w:r>
-        <w:rPr>
-          <w:rFonts w:ascii="Angsana New" w:eastAsia="Times New Roman" w:hAnsi="Angsana New" w:cs="AngsanaUPC" w:hint="cs"/>
-          <w:sz w:val="32"/>
-          <w:szCs w:val="32"/>
-          <w:cs/>
-        </w:rPr>
-        <w:t>เทคโนโลยีสารสนเทศ</w:t>
-      </w:r>
-      <w:r>
-        <w:rPr>
-          <w:rFonts w:ascii="Angsana New" w:eastAsia="Times New Roman" w:hAnsi="Angsana New" w:cs="Angsana New" w:hint="cs"/>
-          <w:sz w:val="32"/>
-          <w:szCs w:val="32"/>
-          <w:cs/>
-        </w:rPr>
-        <w:t>)</w:t>
-      </w:r>
-    </w:p>
-    <w:p>
-      <w:pPr>
-        <w:spacing w:after="0" w:line="240" w:lineRule="auto"/>
-        <w:jc w:val="center"/>
-        <w:rPr>
-          <w:rFonts w:ascii="Angsana New" w:eastAsia="Times New Roman" w:hAnsi="Angsana New" w:cs="Angsana New"/>
-          <w:sz w:val="32"/>
-          <w:szCs w:val="32"/>
-        </w:rPr>
-      </w:pPr>
-    </w:p>
-    <w:p>
-      <w:pPr>
-        <w:spacing w:after="0" w:line="240" w:lineRule="auto"/>
-        <w:jc w:val="center"/>
-        <w:rPr>
-          <w:rFonts w:ascii="Angsana New" w:eastAsia="Times New Roman" w:hAnsi="Angsana New" w:cs="Angsana New"/>
-          <w:sz w:val="32"/>
-          <w:szCs w:val="32"/>
-        </w:rPr>
-      </w:pPr>
-    </w:p>
-    <w:p>
-      <w:pPr>
-        <w:spacing w:after="0" w:line="240" w:lineRule="auto"/>
-        <w:jc w:val="center"/>
-        <w:rPr>
-          <w:rFonts w:ascii="Angsana New" w:eastAsia="Times New Roman" w:hAnsi="Angsana New" w:cs="Angsana New"/>
-          <w:sz w:val="32"/>
-          <w:szCs w:val="32"/>
-        </w:rPr>
-      </w:pPr>
-    </w:p>
-    <w:p>
-      <w:pPr>
-        <w:spacing w:after="0" w:line="240" w:lineRule="auto"/>
-        <w:jc w:val="center"/>
-        <w:rPr>
-          <w:rFonts w:ascii="Angsana New" w:eastAsia="Times New Roman" w:hAnsi="Angsana New" w:cs="Angsana New"/>
-          <w:sz w:val="32"/>
-          <w:szCs w:val="32"/>
-        </w:rPr>
-      </w:pPr>
-      <w:r>
-        <w:rPr>
-          <w:rFonts w:ascii="Angsana New" w:eastAsia="Times New Roman" w:hAnsi="Angsana New" w:cs="Angsana New"/>
-          <w:sz w:val="32"/>
-          <w:szCs w:val="32"/>
-          <w:cs/>
-        </w:rPr>
-        <w:t>โครงการเฉพาะเรื่องนี้เป็นส่วนหนึ่งของการศึกษาตามหลักสูตร</w:t>
-      </w:r>
-    </w:p>
-    <w:p>
-      <w:pPr>
-        <w:spacing w:after="0" w:line="240" w:lineRule="auto"/>
-        <w:jc w:val="center"/>
-        <w:rPr>
-          <w:rFonts w:ascii="Angsana New" w:eastAsia="Times New Roman" w:hAnsi="Angsana New" w:cs="Angsana New"/>
-          <w:noProof/>
-          <w:sz w:val="32"/>
-          <w:szCs w:val="32"/>
-        </w:rPr>
-      </w:pPr>
-      <w:r>
-        <w:rPr>
-          <w:rFonts w:ascii="Angsana New" w:eastAsia="Times New Roman" w:hAnsi="Angsana New" w:cs="Angsana New"/>
-          <w:sz w:val="32"/>
-          <w:szCs w:val="32"/>
-          <w:cs/>
-        </w:rPr>
-        <w:t>ปริญญาวิทยาศาสตรมหาบัณฑิต  สาขาวิชาเทคโนโลยีสารสนเทศ</w:t>
-      </w:r>
-    </w:p>
-    <w:p>
-      <w:pPr>
-        <w:spacing w:after="0" w:line="240" w:lineRule="auto"/>
-        <w:jc w:val="center"/>
-        <w:rPr>
-          <w:rFonts w:ascii="Angsana New" w:eastAsia="Times New Roman" w:hAnsi="Angsana New" w:cs="Angsana New"/>
-          <w:noProof/>
-          <w:sz w:val="32"/>
-          <w:szCs w:val="32"/>
-        </w:rPr>
-      </w:pPr>
-      <w:r>
-        <w:rPr>
-          <w:rFonts w:ascii="Angsana New" w:eastAsia="Times New Roman" w:hAnsi="Angsana New" w:cs="Angsana New"/>
-          <w:noProof/>
-          <w:sz w:val="32"/>
-          <w:szCs w:val="32"/>
-          <w:cs/>
-        </w:rPr>
-        <w:t>คณะเทคโนโลยีสารสนเทศ</w:t>
-      </w:r>
-    </w:p>
-    <w:p>
-      <w:pPr>
-        <w:spacing w:after="0" w:line="240" w:lineRule="auto"/>
-        <w:jc w:val="center"/>
-        <w:rPr>
-          <w:rFonts w:ascii="Angsana New" w:eastAsia="Times New Roman" w:hAnsi="Angsana New" w:cs="Angsana New"/>
-          <w:noProof/>
-          <w:sz w:val="32"/>
-          <w:szCs w:val="32"/>
-        </w:rPr>
-      </w:pPr>
-      <w:r>
-        <w:rPr>
-          <w:rFonts w:ascii="Angsana New" w:eastAsia="Times New Roman" w:hAnsi="Angsana New" w:cs="Angsana New"/>
-          <w:noProof/>
-          <w:sz w:val="32"/>
-          <w:szCs w:val="32"/>
-          <w:cs/>
-        </w:rPr>
-        <w:t>มหาวิทยาลัยเทคโนโลยีพระจอม</w:t>
-      </w:r>
-      <w:r>
-        <w:rPr>
-          <w:rFonts w:ascii="Angsana New" w:eastAsia="Times New Roman" w:hAnsi="Angsana New" w:cs="Angsana New" w:hint="cs"/>
-          <w:noProof/>
-          <w:sz w:val="32"/>
-          <w:szCs w:val="32"/>
-          <w:cs/>
-        </w:rPr>
-        <w:t>เ</w:t>
-      </w:r>
-      <w:r>
-        <w:rPr>
-          <w:rFonts w:ascii="Angsana New" w:eastAsia="Times New Roman" w:hAnsi="Angsana New" w:cs="Angsana New"/>
-          <w:noProof/>
-          <w:sz w:val="32"/>
-          <w:szCs w:val="32"/>
-          <w:cs/>
-        </w:rPr>
-        <w:t>กล้าธนบุรี</w:t>
-      </w:r>
-    </w:p>
-    <w:p>
-      <w:pPr>
-        <w:spacing w:after="0" w:line="240" w:lineRule="auto"/>
-        <w:jc w:val="center"/>
-        <w:rPr>
-          <w:rFonts w:ascii="Angsana New" w:eastAsia="Times New Roman" w:hAnsi="Angsana New" w:cs="Angsana New"/>
-          <w:noProof/>
-          <w:sz w:val="32"/>
-          <w:szCs w:val="32"/>
-          <w:cs/>
-        </w:rPr>
-      </w:pPr>
-      <w:r>
-        <w:rPr>
-          <w:rFonts w:ascii="Angsana New" w:eastAsia="Times New Roman" w:hAnsi="Angsana New" w:cs="Angsana New"/>
-          <w:noProof/>
-          <w:sz w:val="32"/>
-          <w:szCs w:val="32"/>
-          <w:cs/>
-        </w:rPr>
-        <w:t>พ.ศ.</w:t>
-      </w:r>
-      <w:r>
-        <w:rPr>
-          <w:rFonts w:ascii="Angsana New" w:eastAsia="Times New Roman" w:hAnsi="Angsana New" w:cs="Angsana New"/>
-          <w:noProof/>
-          <w:sz w:val="32"/>
-          <w:szCs w:val="32"/>
-        </w:rPr>
-        <w:t xml:space="preserve"> </w:t>
-      </w:r>
-      <w:r>
-        <w:rPr>
-          <w:rFonts w:ascii="Angsana New" w:eastAsia="Times New Roman" w:hAnsi="Angsana New" w:cs="AngsanaUPC"/>
-          <w:sz w:val="32"/>
-          <w:szCs w:val="32"/>
-        </w:rPr>
-        <w:t>2558</w:t>
-      </w:r>
-    </w:p>
-    <w:p>
-      <w:pPr>
-        <w:spacing w:after="0" w:line="240" w:lineRule="auto"/>
-        <w:jc w:val="center"/>
-        <w:rPr>
-          <w:rFonts w:ascii="Angsana New" w:eastAsia="Times New Roman" w:hAnsi="Angsana New" w:cs="Angsana New"/>
-          <w:sz w:val="32"/>
-          <w:szCs w:val="32"/>
-        </w:rPr>
-      </w:pPr>
-    </w:p>
-    <w:p>
-      <w:pPr>
-        <w:spacing w:after="0" w:line="240" w:lineRule="auto"/>
-        <w:rPr>
-          <w:rFonts w:ascii="Angsana New" w:eastAsia="Times New Roman" w:hAnsi="Angsana New" w:cs="Angsana New"/>
-          <w:sz w:val="32"/>
-          <w:szCs w:val="32"/>
-        </w:rPr>
-      </w:pPr>
-      <w:r>
-        <w:rPr>
-          <w:rFonts w:ascii="Angsana New" w:eastAsia="Times New Roman" w:hAnsi="Angsana New" w:cs="Angsana New"/>
-          <w:sz w:val="32"/>
-          <w:szCs w:val="32"/>
-          <w:cs/>
-        </w:rPr>
-        <w:t>คณะกรรมการสอบโครงการเฉพาะเรื่อง</w:t>
-      </w:r>
-    </w:p>
-    <w:p>
-      <w:pPr>
-        <w:spacing w:after="0" w:line="240" w:lineRule="auto"/>
-        <w:rPr>
-          <w:rFonts w:ascii="Angsana New" w:eastAsia="Times New Roman" w:hAnsi="Angsana New" w:cs="Angsana New"/>
-          <w:sz w:val="32"/>
-          <w:szCs w:val="32"/>
-        </w:rPr>
-      </w:pPr>
-    </w:p>
-    <w:p>
-      <w:pPr>
-        <w:spacing w:after="0" w:line="240" w:lineRule="auto"/>
-        <w:rPr>
-          <w:rFonts w:ascii="Angsana New" w:eastAsia="Times New Roman" w:hAnsi="Angsana New" w:cs="Angsana New"/>
-          <w:sz w:val="32"/>
-          <w:szCs w:val="32"/>
-        </w:rPr>
-      </w:pPr>
-      <w:r>
-        <w:rPr>
-          <w:rFonts w:ascii="Angsana New" w:eastAsia="Times New Roman" w:hAnsi="Angsana New" w:cs="Angsana New"/>
-          <w:sz w:val="32"/>
-          <w:szCs w:val="32"/>
-          <w:cs/>
-        </w:rPr>
-        <w:t>.........................................................................</w:t>
-      </w:r>
-      <w:r>
-        <w:rPr>
-          <w:rFonts w:ascii="Angsana New" w:eastAsia="Times New Roman" w:hAnsi="Angsana New" w:cs="Angsana New"/>
-          <w:sz w:val="32"/>
-          <w:szCs w:val="32"/>
-          <w:cs/>
-        </w:rPr>
-        <w:tab/>
-        <w:t>ประธานกรรมการ</w:t>
-      </w:r>
-      <w:r>
-        <w:rPr>
-          <w:rFonts w:ascii="Angsana New" w:eastAsia="Times New Roman" w:hAnsi="Angsana New" w:cs="Angsana New"/>
-          <w:sz w:val="32"/>
-          <w:szCs w:val="32"/>
-        </w:rPr>
-        <w:t xml:space="preserve"> </w:t>
-      </w:r>
-    </w:p>
-    <w:p>
-      <w:pPr>
-        <w:spacing w:after="0" w:line="240" w:lineRule="auto"/>
-        <w:rPr>
-          <w:rFonts w:ascii="Angsana New" w:eastAsia="Times New Roman" w:hAnsi="Angsana New" w:cs="Angsana New"/>
-          <w:sz w:val="32"/>
-          <w:szCs w:val="32"/>
-        </w:rPr>
-      </w:pPr>
-      <w:r>
-        <w:rPr>
-          <w:rFonts w:ascii="Angsana New" w:eastAsia="Times New Roman" w:hAnsi="Angsana New" w:cs="Angsana New" w:hint="cs"/>
-          <w:sz w:val="32"/>
-          <w:szCs w:val="32"/>
-          <w:cs/>
-        </w:rPr>
-        <w:t xml:space="preserve">            </w:t>
-      </w:r>
-      <w:r>
-        <w:rPr>
-          <w:rFonts w:ascii="Angsana New" w:eastAsia="Times New Roman" w:hAnsi="Angsana New" w:cs="Angsana New"/>
-          <w:sz w:val="32"/>
-          <w:szCs w:val="32"/>
-          <w:cs/>
-        </w:rPr>
-        <w:t>(</w:t>
-      </w:r>
-      <w:r>
-        <w:rPr>
-          <w:rFonts w:ascii="Angsana New" w:eastAsia="Times New Roman" w:hAnsi="Angsana New" w:cs="Angsana New" w:hint="cs"/>
-          <w:sz w:val="32"/>
-          <w:szCs w:val="32"/>
-          <w:cs/>
-        </w:rPr>
-        <w:t>..............................................</w:t>
-      </w:r>
-      <w:r>
-        <w:rPr>
-          <w:rFonts w:ascii="Angsana New" w:eastAsia="Times New Roman" w:hAnsi="Angsana New" w:cs="Angsana New"/>
-          <w:sz w:val="32"/>
-          <w:szCs w:val="32"/>
-          <w:cs/>
-        </w:rPr>
-        <w:t>)</w:t>
-      </w:r>
-    </w:p>
-    <w:p>
-      <w:pPr>
-        <w:spacing w:after="0" w:line="240" w:lineRule="auto"/>
-        <w:rPr>
-          <w:rFonts w:ascii="Angsana New" w:eastAsia="Times New Roman" w:hAnsi="Angsana New" w:cs="Angsana New"/>
-          <w:sz w:val="32"/>
-          <w:szCs w:val="32"/>
-        </w:rPr>
-      </w:pPr>
-    </w:p>
-    <w:p>
-      <w:pPr>
-        <w:spacing w:after="0" w:line="240" w:lineRule="auto"/>
-        <w:rPr>
-          <w:rFonts w:ascii="Angsana New" w:eastAsia="Times New Roman" w:hAnsi="Angsana New" w:cs="Angsana New"/>
-          <w:sz w:val="32"/>
-          <w:szCs w:val="32"/>
-          <w:cs/>
-        </w:rPr>
-      </w:pPr>
-      <w:r>
-        <w:rPr>
-          <w:rFonts w:ascii="Angsana New" w:eastAsia="Times New Roman" w:hAnsi="Angsana New" w:cs="Angsana New"/>
-          <w:sz w:val="32"/>
-          <w:szCs w:val="32"/>
-          <w:cs/>
-        </w:rPr>
-        <w:t>..........................................................................</w:t>
-      </w:r>
-      <w:r>
-        <w:rPr>
-          <w:rFonts w:ascii="Angsana New" w:eastAsia="Times New Roman" w:hAnsi="Angsana New" w:cs="Angsana New"/>
-          <w:sz w:val="32"/>
-          <w:szCs w:val="32"/>
-          <w:cs/>
-        </w:rPr>
-        <w:tab/>
-      </w:r>
-      <w:r>
-        <w:rPr>
-          <w:rFonts w:ascii="Angsana New" w:eastAsia="Times New Roman" w:hAnsi="Angsana New" w:cs="Angsana New" w:hint="cs"/>
-          <w:sz w:val="32"/>
-          <w:szCs w:val="32"/>
-          <w:cs/>
-        </w:rPr>
-        <w:t xml:space="preserve">กรรมการและอาจารย์ที่ปรึกษา </w:t>
-      </w:r>
-    </w:p>
-    <w:p>
-      <w:pPr>
-        <w:spacing w:after="0" w:line="240" w:lineRule="auto"/>
-        <w:rPr>
-          <w:rFonts w:ascii="Angsana New" w:eastAsia="Times New Roman" w:hAnsi="Angsana New" w:cs="Angsana New"/>
-          <w:sz w:val="32"/>
-          <w:szCs w:val="32"/>
-        </w:rPr>
-      </w:pPr>
-      <w:r>
-        <w:rPr>
-          <w:rFonts w:ascii="Angsana New" w:eastAsia="Times New Roman" w:hAnsi="Angsana New" w:cs="Angsana New"/>
-          <w:sz w:val="32"/>
-          <w:szCs w:val="32"/>
-          <w:cs/>
-        </w:rPr>
-        <w:t xml:space="preserve"> </w:t>
-      </w:r>
-      <w:r>
-        <w:rPr>
-          <w:rFonts w:ascii="Angsana New" w:eastAsia="Times New Roman" w:hAnsi="Angsana New" w:cs="Angsana New" w:hint="cs"/>
-          <w:sz w:val="32"/>
-          <w:szCs w:val="32"/>
-          <w:cs/>
-        </w:rPr>
-        <w:t xml:space="preserve">             </w:t>
-      </w:r>
-      <w:r>
-        <w:rPr>
-          <w:rFonts w:ascii="Angsana New" w:eastAsia="Times New Roman" w:hAnsi="Angsana New" w:cs="Angsana New"/>
-          <w:sz w:val="32"/>
-          <w:szCs w:val="32"/>
-          <w:cs/>
-        </w:rPr>
-        <w:t>(ดร</w:t>
-      </w:r>
-      <w:r>
-        <w:rPr>
-          <w:rFonts w:ascii="Angsana New" w:eastAsia="Times New Roman" w:hAnsi="Angsana New" w:cs="Angsana New" w:hint="cs"/>
-          <w:sz w:val="32"/>
-          <w:szCs w:val="32"/>
-          <w:cs/>
-        </w:rPr>
-        <w:t>.</w:t>
-      </w:r>
-      <w:r>
-        <w:rPr>
-          <w:rFonts w:ascii="Angsana New" w:eastAsia="Times New Roman" w:hAnsi="Angsana New" w:cs="Angsana New"/>
-          <w:sz w:val="32"/>
-          <w:szCs w:val="32"/>
-          <w:cs/>
-        </w:rPr>
-        <w:t>โอฬาร โรจ</w:t>
-      </w:r>
-      <w:proofErr w:type="spellStart"/>
-      <w:r>
-        <w:rPr>
-          <w:rFonts w:ascii="Angsana New" w:eastAsia="Times New Roman" w:hAnsi="Angsana New" w:cs="Angsana New"/>
-          <w:sz w:val="32"/>
-          <w:szCs w:val="32"/>
-          <w:cs/>
-        </w:rPr>
-        <w:t>นพร</w:t>
-      </w:r>
-      <w:proofErr w:type="spellEnd"/>
-      <w:r>
-        <w:rPr>
-          <w:rFonts w:ascii="Angsana New" w:eastAsia="Times New Roman" w:hAnsi="Angsana New" w:cs="Angsana New"/>
-          <w:sz w:val="32"/>
-          <w:szCs w:val="32"/>
-          <w:cs/>
-        </w:rPr>
-        <w:t>พันธุ์)</w:t>
-      </w:r>
-    </w:p>
-    <w:p>
-      <w:pPr>
-        <w:spacing w:after="0" w:line="240" w:lineRule="auto"/>
-        <w:rPr>
-          <w:rFonts w:ascii="Angsana New" w:eastAsia="Times New Roman" w:hAnsi="Angsana New" w:cs="Angsana New"/>
-          <w:sz w:val="32"/>
-          <w:szCs w:val="32"/>
-        </w:rPr>
-      </w:pPr>
-    </w:p>
-    <w:p>
-      <w:pPr>
-        <w:spacing w:after="0" w:line="240" w:lineRule="auto"/>
-        <w:rPr>
-          <w:rFonts w:ascii="Angsana New" w:eastAsia="Times New Roman" w:hAnsi="Angsana New" w:cs="Angsana New"/>
-          <w:sz w:val="32"/>
-          <w:szCs w:val="32"/>
-        </w:rPr>
-      </w:pPr>
-      <w:r>
-        <w:rPr>
-          <w:rFonts w:ascii="Angsana New" w:eastAsia="Times New Roman" w:hAnsi="Angsana New" w:cs="Angsana New"/>
-          <w:sz w:val="32"/>
-          <w:szCs w:val="32"/>
-          <w:cs/>
-        </w:rPr>
-        <w:t>.................................................................</w:t>
-      </w:r>
-      <w:r>
-        <w:rPr>
-          <w:rFonts w:ascii="Angsana New" w:eastAsia="Times New Roman" w:hAnsi="Angsana New" w:cs="Angsana New" w:hint="cs"/>
-          <w:sz w:val="32"/>
-          <w:szCs w:val="32"/>
-          <w:cs/>
-        </w:rPr>
-        <w:t>.</w:t>
-      </w:r>
-      <w:r>
-        <w:rPr>
-          <w:rFonts w:ascii="Angsana New" w:eastAsia="Times New Roman" w:hAnsi="Angsana New" w:cs="Angsana New"/>
-          <w:sz w:val="32"/>
-          <w:szCs w:val="32"/>
-          <w:cs/>
-        </w:rPr>
-        <w:t>........</w:t>
-      </w:r>
-      <w:r>
-        <w:rPr>
-          <w:rFonts w:ascii="Angsana New" w:eastAsia="Times New Roman" w:hAnsi="Angsana New" w:cs="Angsana New"/>
-          <w:sz w:val="32"/>
-          <w:szCs w:val="32"/>
-          <w:cs/>
-        </w:rPr>
-        <w:tab/>
-        <w:t>กรรมการ</w:t>
-      </w:r>
-    </w:p>
-    <w:p>
-      <w:pPr>
-        <w:spacing w:after="0" w:line="240" w:lineRule="auto"/>
-        <w:rPr>
-          <w:rFonts w:ascii="Angsana New" w:eastAsia="Times New Roman" w:hAnsi="Angsana New" w:cs="Angsana New"/>
-          <w:sz w:val="32"/>
-          <w:szCs w:val="32"/>
-        </w:rPr>
-      </w:pPr>
-      <w:r>
-        <w:rPr>
-          <w:rFonts w:ascii="Angsana New" w:eastAsia="Times New Roman" w:hAnsi="Angsana New" w:cs="Angsana New"/>
-          <w:sz w:val="32"/>
-          <w:szCs w:val="32"/>
-          <w:cs/>
-        </w:rPr>
-        <w:t xml:space="preserve">    </w:t>
-      </w:r>
-      <w:r>
-        <w:rPr>
-          <w:rFonts w:ascii="Angsana New" w:eastAsia="Times New Roman" w:hAnsi="Angsana New" w:cs="Angsana New" w:hint="cs"/>
-          <w:sz w:val="32"/>
-          <w:szCs w:val="32"/>
-          <w:cs/>
-        </w:rPr>
-        <w:t xml:space="preserve"> </w:t>
-      </w:r>
-      <w:r>
-        <w:rPr>
-          <w:rFonts w:ascii="Angsana New" w:eastAsia="Times New Roman" w:hAnsi="Angsana New" w:cs="Angsana New"/>
-          <w:sz w:val="32"/>
-          <w:szCs w:val="32"/>
-          <w:cs/>
-        </w:rPr>
-        <w:tab/>
-      </w:r>
-      <w:r>
-        <w:rPr>
-          <w:rFonts w:ascii="Angsana New" w:eastAsia="Times New Roman" w:hAnsi="Angsana New" w:cs="Angsana New" w:hint="cs"/>
-          <w:sz w:val="32"/>
-          <w:szCs w:val="32"/>
-          <w:cs/>
-        </w:rPr>
-        <w:t xml:space="preserve"> </w:t>
-      </w:r>
-      <w:r>
-        <w:rPr>
-          <w:rFonts w:ascii="Angsana New" w:eastAsia="Times New Roman" w:hAnsi="Angsana New" w:cs="Angsana New"/>
-          <w:sz w:val="32"/>
-          <w:szCs w:val="32"/>
-          <w:cs/>
-        </w:rPr>
-        <w:t>(</w:t>
-      </w:r>
-      <w:r>
-        <w:rPr>
-          <w:rFonts w:ascii="Angsana New" w:eastAsia="Times New Roman" w:hAnsi="Angsana New" w:cs="Angsana New" w:hint="cs"/>
-          <w:sz w:val="32"/>
-          <w:szCs w:val="32"/>
-          <w:cs/>
-        </w:rPr>
-        <w:t>..............................................</w:t>
-      </w:r>
-      <w:r>
-        <w:rPr>
-          <w:rFonts w:ascii="Angsana New" w:eastAsia="Times New Roman" w:hAnsi="Angsana New" w:cs="Angsana New"/>
-          <w:sz w:val="32"/>
-          <w:szCs w:val="32"/>
-          <w:cs/>
-        </w:rPr>
-        <w:t>)</w:t>
-      </w:r>
-    </w:p>
-    <w:p>
-      <w:pPr>
-        <w:spacing w:after="0" w:line="240" w:lineRule="auto"/>
-        <w:rPr>
-          <w:rFonts w:ascii="Angsana New" w:eastAsia="Times New Roman" w:hAnsi="Angsana New" w:cs="Angsana New"/>
-          <w:sz w:val="32"/>
-          <w:szCs w:val="32"/>
-        </w:rPr>
-      </w:pPr>
-    </w:p>
-    <w:p>
-      <w:pPr>
-        <w:spacing w:after="0" w:line="240" w:lineRule="auto"/>
-        <w:rPr>
-          <w:rFonts w:ascii="Angsana New" w:eastAsia="Times New Roman" w:hAnsi="Angsana New" w:cs="Angsana New"/>
-          <w:sz w:val="32"/>
-          <w:szCs w:val="32"/>
-        </w:rPr>
-      </w:pPr>
-    </w:p>
-    <w:p>
-      <w:pPr>
-        <w:spacing w:after="0" w:line="240" w:lineRule="auto"/>
-        <w:rPr>
-          <w:rFonts w:ascii="Angsana New" w:eastAsia="Times New Roman" w:hAnsi="Angsana New" w:cs="Angsana New"/>
-          <w:sz w:val="32"/>
-          <w:szCs w:val="32"/>
-        </w:rPr>
-      </w:pPr>
-    </w:p>
-    <w:p>
-      <w:pPr>
-        <w:spacing w:after="0" w:line="240" w:lineRule="auto"/>
-        <w:rPr>
-          <w:rFonts w:ascii="Angsana New" w:eastAsia="Times New Roman" w:hAnsi="Angsana New" w:cs="Angsana New"/>
-          <w:sz w:val="32"/>
-          <w:szCs w:val="32"/>
-        </w:rPr>
-      </w:pPr>
-    </w:p>
-    <w:p>
-      <w:pPr>
-        <w:spacing w:after="0" w:line="240" w:lineRule="auto"/>
-        <w:rPr>
-          <w:rFonts w:ascii="Angsana New" w:eastAsia="Times New Roman" w:hAnsi="Angsana New" w:cs="Angsana New"/>
-          <w:sz w:val="32"/>
-          <w:szCs w:val="32"/>
-        </w:rPr>
-      </w:pPr>
-    </w:p>
-    <w:p>
-      <w:pPr>
-        <w:spacing w:after="0" w:line="240" w:lineRule="auto"/>
-        <w:jc w:val="center"/>
-        <w:rPr>
-          <w:rFonts w:asciiTheme="majorBidi" w:hAnsiTheme="majorBidi" w:cstheme="majorBidi"/>
-          <w:sz w:val="36"/>
-          <w:szCs w:val="36"/>
-        </w:rPr>
-      </w:pPr>
-      <w:r>
-        <w:rPr>
-          <w:rFonts w:ascii="Angsana New" w:eastAsia="Times New Roman" w:hAnsi="Angsana New" w:cs="Angsana New" w:hint="cs"/>
-          <w:sz w:val="32"/>
-          <w:szCs w:val="32"/>
-          <w:cs/>
-        </w:rPr>
-        <w:t>ลิขสิทธิ์ของมหาวิทยาลัยเทคโนโลยีพระจอมเกล้าธนบุรี</w:t>
-      </w:r>
-      <w:bookmarkStart w:id="0" w:name="_GoBack"/>
-      <w:bookmarkEnd w:id="0"/>
     </w:p>
     <w:sectPr>
       <w:headerReference w:type="even" r:id="rId9"/>
@@ -1198,7 +443,7 @@
       <w:headerReference w:type="first" r:id="rId13"/>
       <w:footerReference w:type="first" r:id="rId14"/>
       <w:pgSz w:w="12240" w:h="15840"/>
-      <w:pgMar w:top="1440" w:right="1440" w:bottom="1440" w:left="1440" w:header="720" w:footer="720" w:gutter="0"/>
+      <w:pgMar w:top="1701" w:right="1134" w:bottom="1134" w:left="2268" w:header="720" w:footer="720" w:gutter="0"/>
       <w:cols w:space="720"/>
       <w:docGrid w:linePitch="360"/>
     </w:sectPr>
@@ -1318,7 +563,7 @@
 
 <file path=word/numbering.xml><?xml version="1.0" encoding="utf-8"?>
 <w:numbering xmlns:wpc="http://schemas.microsoft.com/office/word/2010/wordprocessingCanvas" xmlns:mc="http://schemas.openxmlformats.org/markup-compatibility/2006" xmlns:o="urn:schemas-microsoft-com:office:office" xmlns:r="http://schemas.openxmlformats.org/officeDocument/2006/relationships" xmlns:m="http://schemas.openxmlformats.org/officeDocument/2006/math" xmlns:v="urn:schemas-microsoft-com:vml" xmlns:wp14="http://schemas.microsoft.com/office/word/2010/wordprocessingDrawing" xmlns:wp="http://schemas.openxmlformats.org/drawingml/2006/wordprocessingDrawing" xmlns:w10="urn:schemas-microsoft-com:office:word" xmlns:w="http://schemas.openxmlformats.org/wordprocessingml/2006/main" xmlns:w14="http://schemas.microsoft.com/office/word/2010/wordml" xmlns:w15="http://schemas.microsoft.com/office/word/2012/wordml" xmlns:wpg="http://schemas.microsoft.com/office/word/2010/wordprocessingGroup" xmlns:wpi="http://schemas.microsoft.com/office/word/2010/wordprocessingInk" xmlns:wne="http://schemas.microsoft.com/office/word/2006/wordml" xmlns:wps="http://schemas.microsoft.com/office/word/2010/wordprocessingShape" mc:Ignorable="w14 w15 wp14">
-  <w:abstractNum w:abstractNumId="0">
+  <w:abstractNum w:abstractNumId="0" w15:restartNumberingAfterBreak="0">
     <w:nsid w:val="08C172E9"/>
     <w:multiLevelType w:val="multilevel"/>
     <w:tmpl w:val="0409001F"/>
@@ -1404,7 +649,7 @@
       </w:pPr>
     </w:lvl>
   </w:abstractNum>
-  <w:abstractNum w:abstractNumId="1">
+  <w:abstractNum w:abstractNumId="1" w15:restartNumberingAfterBreak="0">
     <w:nsid w:val="12381C58"/>
     <w:multiLevelType w:val="multilevel"/>
     <w:tmpl w:val="0409001F"/>
@@ -1498,7 +743,7 @@
       </w:pPr>
     </w:lvl>
   </w:abstractNum>
-  <w:abstractNum w:abstractNumId="2">
+  <w:abstractNum w:abstractNumId="2" w15:restartNumberingAfterBreak="0">
     <w:nsid w:val="136A0934"/>
     <w:multiLevelType w:val="hybridMultilevel"/>
     <w:tmpl w:val="8E6C4E1A"/>
@@ -1584,7 +829,7 @@
       </w:pPr>
     </w:lvl>
   </w:abstractNum>
-  <w:abstractNum w:abstractNumId="3">
+  <w:abstractNum w:abstractNumId="3" w15:restartNumberingAfterBreak="0">
     <w:nsid w:val="1DA62B0D"/>
     <w:multiLevelType w:val="hybridMultilevel"/>
     <w:tmpl w:val="8E6C4E1A"/>
@@ -1670,7 +915,7 @@
       </w:pPr>
     </w:lvl>
   </w:abstractNum>
-  <w:abstractNum w:abstractNumId="4">
+  <w:abstractNum w:abstractNumId="4" w15:restartNumberingAfterBreak="0">
     <w:nsid w:val="260A18BF"/>
     <w:multiLevelType w:val="hybridMultilevel"/>
     <w:tmpl w:val="37225BF2"/>
@@ -1783,7 +1028,7 @@
       </w:rPr>
     </w:lvl>
   </w:abstractNum>
-  <w:abstractNum w:abstractNumId="5">
+  <w:abstractNum w:abstractNumId="5" w15:restartNumberingAfterBreak="0">
     <w:nsid w:val="2791118B"/>
     <w:multiLevelType w:val="hybridMultilevel"/>
     <w:tmpl w:val="43EAE7B8"/>
@@ -1896,7 +1141,7 @@
       </w:rPr>
     </w:lvl>
   </w:abstractNum>
-  <w:abstractNum w:abstractNumId="6">
+  <w:abstractNum w:abstractNumId="6" w15:restartNumberingAfterBreak="0">
     <w:nsid w:val="27CE3832"/>
     <w:multiLevelType w:val="multilevel"/>
     <w:tmpl w:val="0B56400C"/>
@@ -1985,7 +1230,7 @@
       </w:pPr>
     </w:lvl>
   </w:abstractNum>
-  <w:abstractNum w:abstractNumId="7">
+  <w:abstractNum w:abstractNumId="7" w15:restartNumberingAfterBreak="0">
     <w:nsid w:val="2BFC2D9B"/>
     <w:multiLevelType w:val="hybridMultilevel"/>
     <w:tmpl w:val="2EFCFEA8"/>
@@ -2071,7 +1316,7 @@
       </w:pPr>
     </w:lvl>
   </w:abstractNum>
-  <w:abstractNum w:abstractNumId="8">
+  <w:abstractNum w:abstractNumId="8" w15:restartNumberingAfterBreak="0">
     <w:nsid w:val="2C2C5086"/>
     <w:multiLevelType w:val="multilevel"/>
     <w:tmpl w:val="61323D3A"/>
@@ -2161,7 +1406,7 @@
       </w:pPr>
     </w:lvl>
   </w:abstractNum>
-  <w:abstractNum w:abstractNumId="9">
+  <w:abstractNum w:abstractNumId="9" w15:restartNumberingAfterBreak="0">
     <w:nsid w:val="2E3618C6"/>
     <w:multiLevelType w:val="hybridMultilevel"/>
     <w:tmpl w:val="2A56B048"/>
@@ -2274,7 +1519,7 @@
       </w:rPr>
     </w:lvl>
   </w:abstractNum>
-  <w:abstractNum w:abstractNumId="10">
+  <w:abstractNum w:abstractNumId="10" w15:restartNumberingAfterBreak="0">
     <w:nsid w:val="319139D4"/>
     <w:multiLevelType w:val="multilevel"/>
     <w:tmpl w:val="FC46AC48"/>
@@ -2363,7 +1608,7 @@
       </w:pPr>
     </w:lvl>
   </w:abstractNum>
-  <w:abstractNum w:abstractNumId="11">
+  <w:abstractNum w:abstractNumId="11" w15:restartNumberingAfterBreak="0">
     <w:nsid w:val="31A83682"/>
     <w:multiLevelType w:val="hybridMultilevel"/>
     <w:tmpl w:val="B19C3A44"/>
@@ -2476,7 +1721,7 @@
       </w:rPr>
     </w:lvl>
   </w:abstractNum>
-  <w:abstractNum w:abstractNumId="12">
+  <w:abstractNum w:abstractNumId="12" w15:restartNumberingAfterBreak="0">
     <w:nsid w:val="36E24551"/>
     <w:multiLevelType w:val="hybridMultilevel"/>
     <w:tmpl w:val="0450E23C"/>
@@ -2562,7 +1807,7 @@
       </w:pPr>
     </w:lvl>
   </w:abstractNum>
-  <w:abstractNum w:abstractNumId="13">
+  <w:abstractNum w:abstractNumId="13" w15:restartNumberingAfterBreak="0">
     <w:nsid w:val="3D616791"/>
     <w:multiLevelType w:val="hybridMultilevel"/>
     <w:tmpl w:val="2EFCFEA8"/>
@@ -2648,7 +1893,7 @@
       </w:pPr>
     </w:lvl>
   </w:abstractNum>
-  <w:abstractNum w:abstractNumId="14">
+  <w:abstractNum w:abstractNumId="14" w15:restartNumberingAfterBreak="0">
     <w:nsid w:val="436B2DFC"/>
     <w:multiLevelType w:val="hybridMultilevel"/>
     <w:tmpl w:val="8E6C4E1A"/>
@@ -2734,7 +1979,7 @@
       </w:pPr>
     </w:lvl>
   </w:abstractNum>
-  <w:abstractNum w:abstractNumId="15">
+  <w:abstractNum w:abstractNumId="15" w15:restartNumberingAfterBreak="0">
     <w:nsid w:val="44687DCC"/>
     <w:multiLevelType w:val="hybridMultilevel"/>
     <w:tmpl w:val="5DF8578C"/>
@@ -2820,7 +2065,7 @@
       </w:pPr>
     </w:lvl>
   </w:abstractNum>
-  <w:abstractNum w:abstractNumId="16">
+  <w:abstractNum w:abstractNumId="16" w15:restartNumberingAfterBreak="0">
     <w:nsid w:val="4D323E08"/>
     <w:multiLevelType w:val="multilevel"/>
     <w:tmpl w:val="3DA09486"/>
@@ -2914,7 +2159,7 @@
       </w:pPr>
     </w:lvl>
   </w:abstractNum>
-  <w:abstractNum w:abstractNumId="17">
+  <w:abstractNum w:abstractNumId="17" w15:restartNumberingAfterBreak="0">
     <w:nsid w:val="4D767F98"/>
     <w:multiLevelType w:val="hybridMultilevel"/>
     <w:tmpl w:val="72908216"/>
@@ -3027,7 +2272,7 @@
       </w:rPr>
     </w:lvl>
   </w:abstractNum>
-  <w:abstractNum w:abstractNumId="18">
+  <w:abstractNum w:abstractNumId="18" w15:restartNumberingAfterBreak="0">
     <w:nsid w:val="4DC01228"/>
     <w:multiLevelType w:val="hybridMultilevel"/>
     <w:tmpl w:val="9984E596"/>
@@ -3113,7 +2358,7 @@
       </w:pPr>
     </w:lvl>
   </w:abstractNum>
-  <w:abstractNum w:abstractNumId="19">
+  <w:abstractNum w:abstractNumId="19" w15:restartNumberingAfterBreak="0">
     <w:nsid w:val="547E1C3F"/>
     <w:multiLevelType w:val="hybridMultilevel"/>
     <w:tmpl w:val="C8B09E24"/>
@@ -3199,7 +2444,7 @@
       </w:pPr>
     </w:lvl>
   </w:abstractNum>
-  <w:abstractNum w:abstractNumId="20">
+  <w:abstractNum w:abstractNumId="20" w15:restartNumberingAfterBreak="0">
     <w:nsid w:val="56AC512B"/>
     <w:multiLevelType w:val="hybridMultilevel"/>
     <w:tmpl w:val="4FC8447C"/>
@@ -3312,7 +2557,7 @@
       </w:rPr>
     </w:lvl>
   </w:abstractNum>
-  <w:abstractNum w:abstractNumId="21">
+  <w:abstractNum w:abstractNumId="21" w15:restartNumberingAfterBreak="0">
     <w:nsid w:val="59611A0F"/>
     <w:multiLevelType w:val="hybridMultilevel"/>
     <w:tmpl w:val="B52870BC"/>
@@ -3425,7 +2670,7 @@
       </w:rPr>
     </w:lvl>
   </w:abstractNum>
-  <w:abstractNum w:abstractNumId="22">
+  <w:abstractNum w:abstractNumId="22" w15:restartNumberingAfterBreak="0">
     <w:nsid w:val="654E2DDA"/>
     <w:multiLevelType w:val="multilevel"/>
     <w:tmpl w:val="0409001F"/>
@@ -3511,7 +2756,7 @@
       </w:pPr>
     </w:lvl>
   </w:abstractNum>
-  <w:abstractNum w:abstractNumId="23">
+  <w:abstractNum w:abstractNumId="23" w15:restartNumberingAfterBreak="0">
     <w:nsid w:val="68374BA5"/>
     <w:multiLevelType w:val="multilevel"/>
     <w:tmpl w:val="78AE2ECA"/>
@@ -3602,7 +2847,7 @@
       </w:pPr>
     </w:lvl>
   </w:abstractNum>
-  <w:abstractNum w:abstractNumId="24">
+  <w:abstractNum w:abstractNumId="24" w15:restartNumberingAfterBreak="0">
     <w:nsid w:val="6D4C410D"/>
     <w:multiLevelType w:val="multilevel"/>
     <w:tmpl w:val="0409001F"/>
@@ -3688,7 +2933,7 @@
       </w:pPr>
     </w:lvl>
   </w:abstractNum>
-  <w:abstractNum w:abstractNumId="25">
+  <w:abstractNum w:abstractNumId="25" w15:restartNumberingAfterBreak="0">
     <w:nsid w:val="77C35904"/>
     <w:multiLevelType w:val="hybridMultilevel"/>
     <w:tmpl w:val="7646C2DA"/>
@@ -3774,7 +3019,7 @@
       </w:pPr>
     </w:lvl>
   </w:abstractNum>
-  <w:abstractNum w:abstractNumId="26">
+  <w:abstractNum w:abstractNumId="26" w15:restartNumberingAfterBreak="0">
     <w:nsid w:val="795F0BEA"/>
     <w:multiLevelType w:val="multilevel"/>
     <w:tmpl w:val="14020532"/>
@@ -3863,7 +3108,7 @@
       </w:pPr>
     </w:lvl>
   </w:abstractNum>
-  <w:abstractNum w:abstractNumId="27">
+  <w:abstractNum w:abstractNumId="27" w15:restartNumberingAfterBreak="0">
     <w:nsid w:val="7B72102B"/>
     <w:multiLevelType w:val="multilevel"/>
     <w:tmpl w:val="0409001F"/>
@@ -3949,7 +3194,7 @@
       </w:pPr>
     </w:lvl>
   </w:abstractNum>
-  <w:abstractNum w:abstractNumId="28">
+  <w:abstractNum w:abstractNumId="28" w15:restartNumberingAfterBreak="0">
     <w:nsid w:val="7BEE3569"/>
     <w:multiLevelType w:val="hybridMultilevel"/>
     <w:tmpl w:val="9CE8F200"/>
@@ -4062,7 +3307,7 @@
       </w:rPr>
     </w:lvl>
   </w:abstractNum>
-  <w:abstractNum w:abstractNumId="29">
+  <w:abstractNum w:abstractNumId="29" w15:restartNumberingAfterBreak="0">
     <w:nsid w:val="7F523FD9"/>
     <w:multiLevelType w:val="multilevel"/>
     <w:tmpl w:val="FF2A9E18"/>
@@ -5096,7 +4341,7 @@
 </file>
 
 <file path=customXml/itemProps1.xml><?xml version="1.0" encoding="utf-8"?>
-<ds:datastoreItem xmlns:ds="http://schemas.openxmlformats.org/officeDocument/2006/customXml" ds:itemID="{9C99FC2E-4A00-486D-8BC4-8FAD403E5054}">
+<ds:datastoreItem xmlns:ds="http://schemas.openxmlformats.org/officeDocument/2006/customXml" ds:itemID="{24A7CAB5-90D2-484A-A327-1740C2EF761E}">
   <ds:schemaRefs>
     <ds:schemaRef ds:uri="http://schemas.openxmlformats.org/officeDocument/2006/bibliography"/>
   </ds:schemaRefs>
